--- a/DSA LAB 1 Docs/Lab 6.docx
+++ b/DSA LAB 1 Docs/Lab 6.docx
@@ -294,7 +294,18 @@
           <w:sz w:val="28"/>
           <w:szCs w:val="28"/>
         </w:rPr>
-        <w:t>023</w:t>
+        <w:t>02</w:t>
+      </w:r>
+      <w:r>
+        <w:rPr>
+          <w:rFonts w:ascii="Times New Roman" w:hAnsi="Times New Roman" w:cs="Times New Roman"/>
+          <w:b/>
+          <w:bCs/>
+          <w:color w:val="000000" w:themeColor="text1"/>
+          <w:sz w:val="28"/>
+          <w:szCs w:val="28"/>
+        </w:rPr>
+        <w:t>4</w:t>
       </w:r>
     </w:p>
     <w:p>
@@ -484,27 +495,7 @@
           <w:sz w:val="28"/>
           <w:szCs w:val="28"/>
         </w:rPr>
-        <w:t xml:space="preserve">FIFO (First </w:t>
-      </w:r>
-      <w:proofErr w:type="gramStart"/>
-      <w:r>
-        <w:rPr>
-          <w:b/>
-          <w:bCs/>
-          <w:sz w:val="28"/>
-          <w:szCs w:val="28"/>
-        </w:rPr>
-        <w:t>In</w:t>
-      </w:r>
-      <w:proofErr w:type="gramEnd"/>
-      <w:r>
-        <w:rPr>
-          <w:b/>
-          <w:bCs/>
-          <w:sz w:val="28"/>
-          <w:szCs w:val="28"/>
-        </w:rPr>
-        <w:t xml:space="preserve"> First Out)</w:t>
+        <w:t>FIFO (First In First Out)</w:t>
       </w:r>
       <w:r>
         <w:rPr>
@@ -603,6 +594,191 @@
           <w:szCs w:val="28"/>
         </w:rPr>
       </w:pPr>
+      <w:r>
+        <w:rPr>
+          <w:noProof/>
+        </w:rPr>
+        <mc:AlternateContent>
+          <mc:Choice Requires="wps">
+            <w:drawing>
+              <wp:anchor distT="0" distB="0" distL="114300" distR="114300" simplePos="0" relativeHeight="251686912" behindDoc="1" locked="0" layoutInCell="1" allowOverlap="1" wp14:anchorId="05FE55C1" wp14:editId="1529CC34">
+                <wp:simplePos x="0" y="0"/>
+                <wp:positionH relativeFrom="column">
+                  <wp:posOffset>303530</wp:posOffset>
+                </wp:positionH>
+                <wp:positionV relativeFrom="paragraph">
+                  <wp:posOffset>3303270</wp:posOffset>
+                </wp:positionV>
+                <wp:extent cx="4895850" cy="635"/>
+                <wp:effectExtent l="0" t="0" r="0" b="0"/>
+                <wp:wrapTight wrapText="bothSides">
+                  <wp:wrapPolygon edited="0">
+                    <wp:start x="0" y="0"/>
+                    <wp:lineTo x="0" y="21600"/>
+                    <wp:lineTo x="21600" y="21600"/>
+                    <wp:lineTo x="21600" y="0"/>
+                  </wp:wrapPolygon>
+                </wp:wrapTight>
+                <wp:docPr id="6" name="Text Box 6"/>
+                <wp:cNvGraphicFramePr/>
+                <a:graphic xmlns:a="http://schemas.openxmlformats.org/drawingml/2006/main">
+                  <a:graphicData uri="http://schemas.microsoft.com/office/word/2010/wordprocessingShape">
+                    <wps:wsp>
+                      <wps:cNvSpPr txBox="1"/>
+                      <wps:spPr>
+                        <a:xfrm>
+                          <a:off x="0" y="0"/>
+                          <a:ext cx="4895850" cy="635"/>
+                        </a:xfrm>
+                        <a:prstGeom prst="rect">
+                          <a:avLst/>
+                        </a:prstGeom>
+                        <a:solidFill>
+                          <a:prstClr val="white"/>
+                        </a:solidFill>
+                        <a:ln>
+                          <a:noFill/>
+                        </a:ln>
+                      </wps:spPr>
+                      <wps:txbx>
+                        <w:txbxContent>
+                          <w:p>
+                            <w:pPr>
+                              <w:pStyle w:val="Caption"/>
+                              <w:jc w:val="center"/>
+                              <w:rPr>
+                                <w:noProof/>
+                                <w:u w:val="single"/>
+                              </w:rPr>
+                            </w:pPr>
+                            <w:r>
+                              <w:rPr>
+                                <w:u w:val="single"/>
+                              </w:rPr>
+                              <w:t xml:space="preserve">Figure </w:t>
+                            </w:r>
+                            <w:r>
+                              <w:rPr>
+                                <w:u w:val="single"/>
+                              </w:rPr>
+                              <w:fldChar w:fldCharType="begin"/>
+                            </w:r>
+                            <w:r>
+                              <w:rPr>
+                                <w:u w:val="single"/>
+                              </w:rPr>
+                              <w:instrText xml:space="preserve"> SEQ Figure \* ARABIC </w:instrText>
+                            </w:r>
+                            <w:r>
+                              <w:rPr>
+                                <w:u w:val="single"/>
+                              </w:rPr>
+                              <w:fldChar w:fldCharType="separate"/>
+                            </w:r>
+                            <w:r>
+                              <w:rPr>
+                                <w:noProof/>
+                                <w:u w:val="single"/>
+                              </w:rPr>
+                              <w:t>1</w:t>
+                            </w:r>
+                            <w:r>
+                              <w:rPr>
+                                <w:u w:val="single"/>
+                              </w:rPr>
+                              <w:fldChar w:fldCharType="end"/>
+                            </w:r>
+                            <w:r>
+                              <w:rPr>
+                                <w:u w:val="single"/>
+                              </w:rPr>
+                              <w:t>: Queue Operation</w:t>
+                            </w:r>
+                          </w:p>
+                        </w:txbxContent>
+                      </wps:txbx>
+                      <wps:bodyPr rot="0" spcFirstLastPara="0" vertOverflow="overflow" horzOverflow="overflow" vert="horz" wrap="square" lIns="0" tIns="0" rIns="0" bIns="0" numCol="1" spcCol="0" rtlCol="0" fromWordArt="0" anchor="t" anchorCtr="0" forceAA="0" compatLnSpc="1">
+                        <a:prstTxWarp prst="textNoShape">
+                          <a:avLst/>
+                        </a:prstTxWarp>
+                        <a:spAutoFit/>
+                      </wps:bodyPr>
+                    </wps:wsp>
+                  </a:graphicData>
+                </a:graphic>
+              </wp:anchor>
+            </w:drawing>
+          </mc:Choice>
+          <mc:Fallback>
+            <w:pict>
+              <v:shapetype w14:anchorId="05FE55C1" id="_x0000_t202" coordsize="21600,21600" o:spt="202" path="m,l,21600r21600,l21600,xe">
+                <v:stroke joinstyle="miter"/>
+                <v:path gradientshapeok="t" o:connecttype="rect"/>
+              </v:shapetype>
+              <v:shape id="Text Box 6" o:spid="_x0000_s1026" type="#_x0000_t202" style="position:absolute;margin-left:23.9pt;margin-top:260.1pt;width:385.5pt;height:.05pt;z-index:-251629568;visibility:visible;mso-wrap-style:square;mso-wrap-distance-left:9pt;mso-wrap-distance-top:0;mso-wrap-distance-right:9pt;mso-wrap-distance-bottom:0;mso-position-horizontal:absolute;mso-position-horizontal-relative:text;mso-position-vertical:absolute;mso-position-vertical-relative:text;v-text-anchor:top" o:gfxdata="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" stroked="f">
+                <v:textbox style="mso-fit-shape-to-text:t" inset="0,0,0,0">
+                  <w:txbxContent>
+                    <w:p>
+                      <w:pPr>
+                        <w:pStyle w:val="Caption"/>
+                        <w:jc w:val="center"/>
+                        <w:rPr>
+                          <w:noProof/>
+                          <w:u w:val="single"/>
+                        </w:rPr>
+                      </w:pPr>
+                      <w:r>
+                        <w:rPr>
+                          <w:u w:val="single"/>
+                        </w:rPr>
+                        <w:t xml:space="preserve">Figure </w:t>
+                      </w:r>
+                      <w:r>
+                        <w:rPr>
+                          <w:u w:val="single"/>
+                        </w:rPr>
+                        <w:fldChar w:fldCharType="begin"/>
+                      </w:r>
+                      <w:r>
+                        <w:rPr>
+                          <w:u w:val="single"/>
+                        </w:rPr>
+                        <w:instrText xml:space="preserve"> SEQ Figure \* ARABIC </w:instrText>
+                      </w:r>
+                      <w:r>
+                        <w:rPr>
+                          <w:u w:val="single"/>
+                        </w:rPr>
+                        <w:fldChar w:fldCharType="separate"/>
+                      </w:r>
+                      <w:r>
+                        <w:rPr>
+                          <w:noProof/>
+                          <w:u w:val="single"/>
+                        </w:rPr>
+                        <w:t>1</w:t>
+                      </w:r>
+                      <w:r>
+                        <w:rPr>
+                          <w:u w:val="single"/>
+                        </w:rPr>
+                        <w:fldChar w:fldCharType="end"/>
+                      </w:r>
+                      <w:r>
+                        <w:rPr>
+                          <w:u w:val="single"/>
+                        </w:rPr>
+                        <w:t>: Queue Operation</w:t>
+                      </w:r>
+                    </w:p>
+                  </w:txbxContent>
+                </v:textbox>
+                <w10:wrap type="tight"/>
+              </v:shape>
+            </w:pict>
+          </mc:Fallback>
+        </mc:AlternateContent>
+      </w:r>
       <w:r>
         <w:rPr>
           <w:noProof/>
@@ -785,26 +961,6 @@
         <w:spacing w:after="120" w:line="360" w:lineRule="auto"/>
         <w:rPr>
           <w:rFonts w:ascii="Times New Roman" w:hAnsi="Times New Roman" w:cs="Times New Roman"/>
-          <w:sz w:val="24"/>
-          <w:szCs w:val="24"/>
-        </w:rPr>
-      </w:pPr>
-    </w:p>
-    <w:p>
-      <w:pPr>
-        <w:spacing w:after="120" w:line="360" w:lineRule="auto"/>
-        <w:rPr>
-          <w:rFonts w:ascii="Times New Roman" w:hAnsi="Times New Roman" w:cs="Times New Roman"/>
-          <w:sz w:val="24"/>
-          <w:szCs w:val="24"/>
-        </w:rPr>
-      </w:pPr>
-    </w:p>
-    <w:p>
-      <w:pPr>
-        <w:spacing w:after="120" w:line="360" w:lineRule="auto"/>
-        <w:rPr>
-          <w:rFonts w:ascii="Times New Roman" w:hAnsi="Times New Roman" w:cs="Times New Roman"/>
           <w:b/>
           <w:bCs/>
           <w:sz w:val="24"/>
@@ -947,11 +1103,7 @@
           </mc:Choice>
           <mc:Fallback>
             <w:pict>
-              <v:shapetype w14:anchorId="37782BAE" id="_x0000_t202" coordsize="21600,21600" o:spt="202" path="m,l,21600r21600,l21600,xe">
-                <v:stroke joinstyle="miter"/>
-                <v:path gradientshapeok="t" o:connecttype="rect"/>
-              </v:shapetype>
-              <v:shape id="Text Box 12" o:spid="_x0000_s1026" type="#_x0000_t202" style="position:absolute;margin-left:-7.5pt;margin-top:23.05pt;width:113.85pt;height:21.75pt;z-index:251665408;visibility:visible;mso-wrap-style:square;mso-height-percent:0;mso-wrap-distance-left:9pt;mso-wrap-distance-top:0;mso-wrap-distance-right:9pt;mso-wrap-distance-bottom:0;mso-position-horizontal:absolute;mso-position-horizontal-relative:margin;mso-position-vertical:absolute;mso-position-vertical-relative:text;mso-height-percent:0;mso-height-relative:margin;v-text-anchor:top" o:gfxdata="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" fillcolor="white [3201]" stroked="f" strokeweight=".5pt">
+              <v:shape w14:anchorId="37782BAE" id="Text Box 12" o:spid="_x0000_s1027" type="#_x0000_t202" style="position:absolute;margin-left:-7.5pt;margin-top:23.05pt;width:113.85pt;height:21.75pt;z-index:251665408;visibility:visible;mso-wrap-style:square;mso-height-percent:0;mso-wrap-distance-left:9pt;mso-wrap-distance-top:0;mso-wrap-distance-right:9pt;mso-wrap-distance-bottom:0;mso-position-horizontal:absolute;mso-position-horizontal-relative:margin;mso-position-vertical:absolute;mso-position-vertical-relative:text;mso-height-percent:0;mso-height-relative:margin;v-text-anchor:top" o:gfxdata="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" fillcolor="white [3201]" stroked="f" strokeweight=".5pt">
                 <v:textbox>
                   <w:txbxContent>
                     <w:p>
@@ -1080,172 +1232,312 @@
                                 <w:rFonts w:ascii="Consolas" w:hAnsi="Consolas"/>
                                 <w:color w:val="A6A6A6" w:themeColor="background1" w:themeShade="A6"/>
                               </w:rPr>
-                              <w:t xml:space="preserve"> write a </w:t>
-                            </w:r>
-                            <w:proofErr w:type="gramStart"/>
+                              <w:t xml:space="preserve"> write a menu based program to simulate the basic operations of Queue</w:t>
+                            </w:r>
                             <w:r>
                               <w:rPr>
                                 <w:rFonts w:ascii="Consolas" w:hAnsi="Consolas"/>
                                 <w:color w:val="A6A6A6" w:themeColor="background1" w:themeShade="A6"/>
                               </w:rPr>
-                              <w:t>menu based</w:t>
-                            </w:r>
-                            <w:proofErr w:type="gramEnd"/>
-                            <w:r>
+                              <w:t>*/</w:t>
+                            </w:r>
+                          </w:p>
+                          <w:p>
+                            <w:pPr>
+                              <w:spacing w:after="0" w:line="240" w:lineRule="auto"/>
+                              <w:rPr>
+                                <w:rFonts w:ascii="Consolas" w:hAnsi="Consolas"/>
+                              </w:rPr>
+                            </w:pPr>
+                            <w:r>
+                              <w:rPr>
+                                <w:rFonts w:ascii="Consolas" w:hAnsi="Consolas"/>
+                              </w:rPr>
+                              <w:t>#include &lt;stdio.h&gt;</w:t>
+                            </w:r>
+                          </w:p>
+                          <w:p>
+                            <w:pPr>
+                              <w:spacing w:after="0" w:line="240" w:lineRule="auto"/>
+                              <w:rPr>
+                                <w:rFonts w:ascii="Consolas" w:hAnsi="Consolas"/>
+                              </w:rPr>
+                            </w:pPr>
+                            <w:r>
+                              <w:rPr>
+                                <w:rFonts w:ascii="Consolas" w:hAnsi="Consolas"/>
+                              </w:rPr>
+                              <w:t xml:space="preserve">#define MAXSIZE </w:t>
+                            </w:r>
+                            <w:r>
+                              <w:rPr>
+                                <w:rFonts w:ascii="Consolas" w:hAnsi="Consolas"/>
+                              </w:rPr>
+                              <w:t>15</w:t>
+                            </w:r>
+                          </w:p>
+                          <w:p>
+                            <w:pPr>
+                              <w:spacing w:after="0" w:line="240" w:lineRule="auto"/>
+                              <w:rPr>
+                                <w:rFonts w:ascii="Consolas" w:hAnsi="Consolas"/>
+                              </w:rPr>
+                            </w:pPr>
+                            <w:r>
+                              <w:rPr>
+                                <w:rFonts w:ascii="Consolas" w:hAnsi="Consolas"/>
+                              </w:rPr>
+                              <w:t>int stack[MAXSIZE];</w:t>
+                            </w:r>
+                          </w:p>
+                          <w:p>
+                            <w:pPr>
+                              <w:spacing w:after="0" w:line="240" w:lineRule="auto"/>
+                              <w:rPr>
+                                <w:rFonts w:ascii="Consolas" w:hAnsi="Consolas"/>
+                              </w:rPr>
+                            </w:pPr>
+                            <w:r>
+                              <w:rPr>
+                                <w:rFonts w:ascii="Consolas" w:hAnsi="Consolas"/>
+                              </w:rPr>
+                              <w:t>int front = -1;</w:t>
+                            </w:r>
+                          </w:p>
+                          <w:p>
+                            <w:pPr>
+                              <w:spacing w:after="0" w:line="240" w:lineRule="auto"/>
+                              <w:rPr>
+                                <w:rFonts w:ascii="Consolas" w:hAnsi="Consolas"/>
+                              </w:rPr>
+                            </w:pPr>
+                            <w:r>
+                              <w:rPr>
+                                <w:rFonts w:ascii="Consolas" w:hAnsi="Consolas"/>
+                              </w:rPr>
+                              <w:t>int rear = -1;</w:t>
+                            </w:r>
+                          </w:p>
+                          <w:p>
+                            <w:pPr>
+                              <w:spacing w:after="0" w:line="240" w:lineRule="auto"/>
+                              <w:rPr>
+                                <w:rFonts w:ascii="Consolas" w:hAnsi="Consolas"/>
+                              </w:rPr>
+                            </w:pPr>
+                            <w:r>
+                              <w:rPr>
+                                <w:rFonts w:ascii="Consolas" w:hAnsi="Consolas"/>
+                              </w:rPr>
+                              <w:t>int counter = -1;</w:t>
+                            </w:r>
+                          </w:p>
+                          <w:p>
+                            <w:pPr>
+                              <w:spacing w:after="0" w:line="240" w:lineRule="auto"/>
                               <w:rPr>
                                 <w:rFonts w:ascii="Consolas" w:hAnsi="Consolas"/>
                                 <w:color w:val="A6A6A6" w:themeColor="background1" w:themeShade="A6"/>
                               </w:rPr>
-                              <w:t xml:space="preserve"> program to simulate the basic operations of Queue</w:t>
-                            </w:r>
-                            <w:r>
+                            </w:pPr>
+                          </w:p>
+                          <w:p>
+                            <w:pPr>
+                              <w:spacing w:after="0" w:line="240" w:lineRule="auto"/>
                               <w:rPr>
                                 <w:rFonts w:ascii="Consolas" w:hAnsi="Consolas"/>
                                 <w:color w:val="A6A6A6" w:themeColor="background1" w:themeShade="A6"/>
                               </w:rPr>
-                              <w:t>*/</w:t>
-                            </w:r>
-                          </w:p>
-                          <w:p>
-                            <w:pPr>
-                              <w:spacing w:after="0" w:line="240" w:lineRule="auto"/>
-                              <w:rPr>
-                                <w:rFonts w:ascii="Consolas" w:hAnsi="Consolas"/>
-                              </w:rPr>
-                            </w:pPr>
-                            <w:r>
-                              <w:rPr>
-                                <w:rFonts w:ascii="Consolas" w:hAnsi="Consolas"/>
-                              </w:rPr>
-                              <w:t>#include &lt;</w:t>
-                            </w:r>
-                            <w:proofErr w:type="spellStart"/>
-                            <w:r>
-                              <w:rPr>
-                                <w:rFonts w:ascii="Consolas" w:hAnsi="Consolas"/>
-                              </w:rPr>
-                              <w:t>stdio.h</w:t>
-                            </w:r>
-                            <w:proofErr w:type="spellEnd"/>
-                            <w:r>
-                              <w:rPr>
-                                <w:rFonts w:ascii="Consolas" w:hAnsi="Consolas"/>
-                              </w:rPr>
-                              <w:t>&gt;</w:t>
-                            </w:r>
-                          </w:p>
-                          <w:p>
-                            <w:pPr>
-                              <w:spacing w:after="0" w:line="240" w:lineRule="auto"/>
-                              <w:rPr>
-                                <w:rFonts w:ascii="Consolas" w:hAnsi="Consolas"/>
-                              </w:rPr>
-                            </w:pPr>
-                            <w:r>
-                              <w:rPr>
-                                <w:rFonts w:ascii="Consolas" w:hAnsi="Consolas"/>
-                              </w:rPr>
-                              <w:t>#</w:t>
-                            </w:r>
-                            <w:proofErr w:type="gramStart"/>
-                            <w:r>
-                              <w:rPr>
-                                <w:rFonts w:ascii="Consolas" w:hAnsi="Consolas"/>
-                              </w:rPr>
-                              <w:t>define</w:t>
-                            </w:r>
-                            <w:proofErr w:type="gramEnd"/>
-                            <w:r>
-                              <w:rPr>
-                                <w:rFonts w:ascii="Consolas" w:hAnsi="Consolas"/>
-                              </w:rPr>
-                              <w:t xml:space="preserve"> MAXSIZE </w:t>
-                            </w:r>
-                            <w:r>
-                              <w:rPr>
-                                <w:rFonts w:ascii="Consolas" w:hAnsi="Consolas"/>
-                              </w:rPr>
-                              <w:t>15</w:t>
-                            </w:r>
-                          </w:p>
-                          <w:p>
-                            <w:pPr>
-                              <w:spacing w:after="0" w:line="240" w:lineRule="auto"/>
-                              <w:rPr>
-                                <w:rFonts w:ascii="Consolas" w:hAnsi="Consolas"/>
-                              </w:rPr>
-                            </w:pPr>
-                            <w:r>
-                              <w:rPr>
-                                <w:rFonts w:ascii="Consolas" w:hAnsi="Consolas"/>
-                              </w:rPr>
-                              <w:t xml:space="preserve">int </w:t>
-                            </w:r>
-                            <w:proofErr w:type="gramStart"/>
-                            <w:r>
-                              <w:rPr>
-                                <w:rFonts w:ascii="Consolas" w:hAnsi="Consolas"/>
-                              </w:rPr>
-                              <w:t>stack[</w:t>
-                            </w:r>
-                            <w:proofErr w:type="gramEnd"/>
-                            <w:r>
-                              <w:rPr>
-                                <w:rFonts w:ascii="Consolas" w:hAnsi="Consolas"/>
-                              </w:rPr>
-                              <w:t>MAXSIZE];</w:t>
-                            </w:r>
-                          </w:p>
-                          <w:p>
-                            <w:pPr>
-                              <w:spacing w:after="0" w:line="240" w:lineRule="auto"/>
-                              <w:rPr>
-                                <w:rFonts w:ascii="Consolas" w:hAnsi="Consolas"/>
-                              </w:rPr>
-                            </w:pPr>
-                            <w:r>
-                              <w:rPr>
-                                <w:rFonts w:ascii="Consolas" w:hAnsi="Consolas"/>
-                              </w:rPr>
-                              <w:t>int front = -1;</w:t>
-                            </w:r>
-                          </w:p>
-                          <w:p>
-                            <w:pPr>
-                              <w:spacing w:after="0" w:line="240" w:lineRule="auto"/>
-                              <w:rPr>
-                                <w:rFonts w:ascii="Consolas" w:hAnsi="Consolas"/>
-                              </w:rPr>
-                            </w:pPr>
-                            <w:r>
-                              <w:rPr>
-                                <w:rFonts w:ascii="Consolas" w:hAnsi="Consolas"/>
-                              </w:rPr>
-                              <w:t>int rear = -1;</w:t>
-                            </w:r>
-                          </w:p>
-                          <w:p>
-                            <w:pPr>
-                              <w:spacing w:after="0" w:line="240" w:lineRule="auto"/>
-                              <w:rPr>
-                                <w:rFonts w:ascii="Consolas" w:hAnsi="Consolas"/>
-                              </w:rPr>
-                            </w:pPr>
-                            <w:r>
-                              <w:rPr>
-                                <w:rFonts w:ascii="Consolas" w:hAnsi="Consolas"/>
-                              </w:rPr>
-                              <w:t>int counter = -1;</w:t>
-                            </w:r>
-                          </w:p>
-                          <w:p>
-                            <w:pPr>
-                              <w:spacing w:after="0" w:line="240" w:lineRule="auto"/>
+                            </w:pPr>
+                            <w:r>
                               <w:rPr>
                                 <w:rFonts w:ascii="Consolas" w:hAnsi="Consolas"/>
                                 <w:color w:val="A6A6A6" w:themeColor="background1" w:themeShade="A6"/>
                               </w:rPr>
-                            </w:pPr>
+                              <w:t>// to enqueue data</w:t>
+                            </w:r>
+                          </w:p>
+                          <w:p>
+                            <w:pPr>
+                              <w:spacing w:after="0" w:line="240" w:lineRule="auto"/>
+                              <w:rPr>
+                                <w:rFonts w:ascii="Consolas" w:hAnsi="Consolas"/>
+                              </w:rPr>
+                            </w:pPr>
+                            <w:r>
+                              <w:rPr>
+                                <w:rFonts w:ascii="Consolas" w:hAnsi="Consolas"/>
+                              </w:rPr>
+                              <w:t>void enqueue(int lrear)</w:t>
+                            </w:r>
+                          </w:p>
+                          <w:p>
+                            <w:pPr>
+                              <w:spacing w:after="0" w:line="240" w:lineRule="auto"/>
+                              <w:rPr>
+                                <w:rFonts w:ascii="Consolas" w:hAnsi="Consolas"/>
+                              </w:rPr>
+                            </w:pPr>
+                            <w:r>
+                              <w:rPr>
+                                <w:rFonts w:ascii="Consolas" w:hAnsi="Consolas"/>
+                              </w:rPr>
+                              <w:t>{</w:t>
+                            </w:r>
+                          </w:p>
+                          <w:p>
+                            <w:pPr>
+                              <w:spacing w:after="0" w:line="240" w:lineRule="auto"/>
+                              <w:rPr>
+                                <w:rFonts w:ascii="Consolas" w:hAnsi="Consolas"/>
+                              </w:rPr>
+                            </w:pPr>
+                            <w:r>
+                              <w:rPr>
+                                <w:rFonts w:ascii="Consolas" w:hAnsi="Consolas"/>
+                              </w:rPr>
+                              <w:t xml:space="preserve">    if (front == -1 &amp;&amp; rear == -1) // increasing the front value only once for the first time</w:t>
+                            </w:r>
+                          </w:p>
+                          <w:p>
+                            <w:pPr>
+                              <w:spacing w:after="0" w:line="240" w:lineRule="auto"/>
+                              <w:rPr>
+                                <w:rFonts w:ascii="Consolas" w:hAnsi="Consolas"/>
+                              </w:rPr>
+                            </w:pPr>
+                            <w:r>
+                              <w:rPr>
+                                <w:rFonts w:ascii="Consolas" w:hAnsi="Consolas"/>
+                              </w:rPr>
+                              <w:t xml:space="preserve">        front++;</w:t>
+                            </w:r>
+                          </w:p>
+                          <w:p>
+                            <w:pPr>
+                              <w:spacing w:after="0" w:line="240" w:lineRule="auto"/>
+                              <w:rPr>
+                                <w:rFonts w:ascii="Consolas" w:hAnsi="Consolas"/>
+                              </w:rPr>
+                            </w:pPr>
+                            <w:r>
+                              <w:rPr>
+                                <w:rFonts w:ascii="Consolas" w:hAnsi="Consolas"/>
+                              </w:rPr>
+                              <w:t xml:space="preserve">    if (lrear == MAXSIZE - 1)</w:t>
+                            </w:r>
+                          </w:p>
+                          <w:p>
+                            <w:pPr>
+                              <w:spacing w:after="0" w:line="240" w:lineRule="auto"/>
+                              <w:rPr>
+                                <w:rFonts w:ascii="Consolas" w:hAnsi="Consolas"/>
+                              </w:rPr>
+                            </w:pPr>
+                            <w:r>
+                              <w:rPr>
+                                <w:rFonts w:ascii="Consolas" w:hAnsi="Consolas"/>
+                              </w:rPr>
+                              <w:t xml:space="preserve">        printf("\nThe Queue is full.\n");</w:t>
+                            </w:r>
+                          </w:p>
+                          <w:p>
+                            <w:pPr>
+                              <w:spacing w:after="0" w:line="240" w:lineRule="auto"/>
+                              <w:rPr>
+                                <w:rFonts w:ascii="Consolas" w:hAnsi="Consolas"/>
+                              </w:rPr>
+                            </w:pPr>
+                            <w:r>
+                              <w:rPr>
+                                <w:rFonts w:ascii="Consolas" w:hAnsi="Consolas"/>
+                              </w:rPr>
+                              <w:t xml:space="preserve">    else</w:t>
+                            </w:r>
+                          </w:p>
+                          <w:p>
+                            <w:pPr>
+                              <w:spacing w:after="0" w:line="240" w:lineRule="auto"/>
+                              <w:rPr>
+                                <w:rFonts w:ascii="Consolas" w:hAnsi="Consolas"/>
+                              </w:rPr>
+                            </w:pPr>
+                            <w:r>
+                              <w:rPr>
+                                <w:rFonts w:ascii="Consolas" w:hAnsi="Consolas"/>
+                              </w:rPr>
+                              <w:t xml:space="preserve">    {</w:t>
+                            </w:r>
+                          </w:p>
+                          <w:p>
+                            <w:pPr>
+                              <w:spacing w:after="0" w:line="240" w:lineRule="auto"/>
+                              <w:rPr>
+                                <w:rFonts w:ascii="Consolas" w:hAnsi="Consolas"/>
+                              </w:rPr>
+                            </w:pPr>
+                            <w:r>
+                              <w:rPr>
+                                <w:rFonts w:ascii="Consolas" w:hAnsi="Consolas"/>
+                              </w:rPr>
+                              <w:t xml:space="preserve">        printf("Enter the data: ");</w:t>
+                            </w:r>
+                          </w:p>
+                          <w:p>
+                            <w:pPr>
+                              <w:spacing w:after="0" w:line="240" w:lineRule="auto"/>
+                              <w:rPr>
+                                <w:rFonts w:ascii="Consolas" w:hAnsi="Consolas"/>
+                              </w:rPr>
+                            </w:pPr>
+                            <w:r>
+                              <w:rPr>
+                                <w:rFonts w:ascii="Consolas" w:hAnsi="Consolas"/>
+                              </w:rPr>
+                              <w:t xml:space="preserve">        rear++;</w:t>
+                            </w:r>
+                          </w:p>
+                          <w:p>
+                            <w:pPr>
+                              <w:spacing w:after="0" w:line="240" w:lineRule="auto"/>
+                              <w:rPr>
+                                <w:rFonts w:ascii="Consolas" w:hAnsi="Consolas"/>
+                              </w:rPr>
+                            </w:pPr>
+                            <w:r>
+                              <w:rPr>
+                                <w:rFonts w:ascii="Consolas" w:hAnsi="Consolas"/>
+                              </w:rPr>
+                              <w:t xml:space="preserve">        scanf("%d", &amp;stack[rear]);</w:t>
+                            </w:r>
+                          </w:p>
+                          <w:p>
+                            <w:pPr>
+                              <w:spacing w:after="0" w:line="240" w:lineRule="auto"/>
+                              <w:rPr>
+                                <w:rFonts w:ascii="Consolas" w:hAnsi="Consolas"/>
+                              </w:rPr>
+                            </w:pPr>
+                            <w:r>
+                              <w:rPr>
+                                <w:rFonts w:ascii="Consolas" w:hAnsi="Consolas"/>
+                              </w:rPr>
+                              <w:t xml:space="preserve">    }</w:t>
+                            </w:r>
+                          </w:p>
+                          <w:p>
+                            <w:pPr>
+                              <w:spacing w:after="0" w:line="240" w:lineRule="auto"/>
+                              <w:rPr>
+                                <w:rFonts w:ascii="Consolas" w:hAnsi="Consolas"/>
+                              </w:rPr>
+                            </w:pPr>
+                            <w:r>
+                              <w:rPr>
+                                <w:rFonts w:ascii="Consolas" w:hAnsi="Consolas"/>
+                              </w:rPr>
+                              <w:t>}</w:t>
+                            </w:r>
                           </w:p>
                           <w:p>
                             <w:pPr>
@@ -1255,54 +1547,35 @@
                                 <w:color w:val="A6A6A6" w:themeColor="background1" w:themeShade="A6"/>
                               </w:rPr>
                             </w:pPr>
-                            <w:r>
+                          </w:p>
+                          <w:p>
+                            <w:pPr>
+                              <w:spacing w:after="0" w:line="240" w:lineRule="auto"/>
                               <w:rPr>
                                 <w:rFonts w:ascii="Consolas" w:hAnsi="Consolas"/>
                                 <w:color w:val="A6A6A6" w:themeColor="background1" w:themeShade="A6"/>
                               </w:rPr>
-                              <w:t>// to enqueue data</w:t>
-                            </w:r>
-                          </w:p>
-                          <w:p>
-                            <w:pPr>
-                              <w:spacing w:after="0" w:line="240" w:lineRule="auto"/>
-                              <w:rPr>
-                                <w:rFonts w:ascii="Consolas" w:hAnsi="Consolas"/>
-                              </w:rPr>
-                            </w:pPr>
-                            <w:r>
-                              <w:rPr>
-                                <w:rFonts w:ascii="Consolas" w:hAnsi="Consolas"/>
-                              </w:rPr>
-                              <w:t xml:space="preserve">void </w:t>
-                            </w:r>
-                            <w:proofErr w:type="gramStart"/>
-                            <w:r>
-                              <w:rPr>
-                                <w:rFonts w:ascii="Consolas" w:hAnsi="Consolas"/>
-                              </w:rPr>
-                              <w:t>enqueue(</w:t>
-                            </w:r>
-                            <w:proofErr w:type="gramEnd"/>
-                            <w:r>
-                              <w:rPr>
-                                <w:rFonts w:ascii="Consolas" w:hAnsi="Consolas"/>
-                              </w:rPr>
-                              <w:t xml:space="preserve">int </w:t>
-                            </w:r>
-                            <w:proofErr w:type="spellStart"/>
-                            <w:r>
-                              <w:rPr>
-                                <w:rFonts w:ascii="Consolas" w:hAnsi="Consolas"/>
-                              </w:rPr>
-                              <w:t>lrear</w:t>
-                            </w:r>
-                            <w:proofErr w:type="spellEnd"/>
-                            <w:r>
-                              <w:rPr>
-                                <w:rFonts w:ascii="Consolas" w:hAnsi="Consolas"/>
-                              </w:rPr>
-                              <w:t>)</w:t>
+                            </w:pPr>
+                            <w:r>
+                              <w:rPr>
+                                <w:rFonts w:ascii="Consolas" w:hAnsi="Consolas"/>
+                                <w:color w:val="A6A6A6" w:themeColor="background1" w:themeShade="A6"/>
+                              </w:rPr>
+                              <w:t>// to dequeue data</w:t>
+                            </w:r>
+                          </w:p>
+                          <w:p>
+                            <w:pPr>
+                              <w:spacing w:after="0" w:line="240" w:lineRule="auto"/>
+                              <w:rPr>
+                                <w:rFonts w:ascii="Consolas" w:hAnsi="Consolas"/>
+                              </w:rPr>
+                            </w:pPr>
+                            <w:r>
+                              <w:rPr>
+                                <w:rFonts w:ascii="Consolas" w:hAnsi="Consolas"/>
+                              </w:rPr>
+                              <w:t>int dequeue()</w:t>
                             </w:r>
                           </w:p>
                           <w:p>
@@ -1330,99 +1603,49 @@
                               <w:rPr>
                                 <w:rFonts w:ascii="Consolas" w:hAnsi="Consolas"/>
                               </w:rPr>
-                              <w:t xml:space="preserve">    if (front == -1 &amp;&amp; rear == -1) // increasing the front value only once for the first time</w:t>
-                            </w:r>
-                          </w:p>
-                          <w:p>
-                            <w:pPr>
-                              <w:spacing w:after="0" w:line="240" w:lineRule="auto"/>
-                              <w:rPr>
-                                <w:rFonts w:ascii="Consolas" w:hAnsi="Consolas"/>
-                              </w:rPr>
-                            </w:pPr>
-                            <w:r>
-                              <w:rPr>
-                                <w:rFonts w:ascii="Consolas" w:hAnsi="Consolas"/>
-                              </w:rPr>
-                              <w:t xml:space="preserve">        front++;</w:t>
-                            </w:r>
-                          </w:p>
-                          <w:p>
-                            <w:pPr>
-                              <w:spacing w:after="0" w:line="240" w:lineRule="auto"/>
-                              <w:rPr>
-                                <w:rFonts w:ascii="Consolas" w:hAnsi="Consolas"/>
-                              </w:rPr>
-                            </w:pPr>
-                            <w:r>
-                              <w:rPr>
-                                <w:rFonts w:ascii="Consolas" w:hAnsi="Consolas"/>
-                              </w:rPr>
-                              <w:t xml:space="preserve">    if (</w:t>
-                            </w:r>
-                            <w:proofErr w:type="spellStart"/>
-                            <w:r>
-                              <w:rPr>
-                                <w:rFonts w:ascii="Consolas" w:hAnsi="Consolas"/>
-                              </w:rPr>
-                              <w:t>lrear</w:t>
-                            </w:r>
-                            <w:proofErr w:type="spellEnd"/>
-                            <w:r>
-                              <w:rPr>
-                                <w:rFonts w:ascii="Consolas" w:hAnsi="Consolas"/>
-                              </w:rPr>
-                              <w:t xml:space="preserve"> == MAXSIZE - 1)</w:t>
-                            </w:r>
-                          </w:p>
-                          <w:p>
-                            <w:pPr>
-                              <w:spacing w:after="0" w:line="240" w:lineRule="auto"/>
-                              <w:rPr>
-                                <w:rFonts w:ascii="Consolas" w:hAnsi="Consolas"/>
-                              </w:rPr>
-                            </w:pPr>
-                            <w:r>
-                              <w:rPr>
-                                <w:rFonts w:ascii="Consolas" w:hAnsi="Consolas"/>
-                              </w:rPr>
-                              <w:t xml:space="preserve">        </w:t>
-                            </w:r>
-                            <w:proofErr w:type="spellStart"/>
-                            <w:proofErr w:type="gramStart"/>
-                            <w:r>
-                              <w:rPr>
-                                <w:rFonts w:ascii="Consolas" w:hAnsi="Consolas"/>
-                              </w:rPr>
-                              <w:t>printf</w:t>
-                            </w:r>
-                            <w:proofErr w:type="spellEnd"/>
-                            <w:r>
-                              <w:rPr>
-                                <w:rFonts w:ascii="Consolas" w:hAnsi="Consolas"/>
-                              </w:rPr>
-                              <w:t>(</w:t>
-                            </w:r>
-                            <w:proofErr w:type="gramEnd"/>
-                            <w:r>
-                              <w:rPr>
-                                <w:rFonts w:ascii="Consolas" w:hAnsi="Consolas"/>
-                              </w:rPr>
-                              <w:t>"\</w:t>
-                            </w:r>
-                            <w:proofErr w:type="spellStart"/>
-                            <w:r>
-                              <w:rPr>
-                                <w:rFonts w:ascii="Consolas" w:hAnsi="Consolas"/>
-                              </w:rPr>
-                              <w:t>nThe</w:t>
-                            </w:r>
-                            <w:proofErr w:type="spellEnd"/>
-                            <w:r>
-                              <w:rPr>
-                                <w:rFonts w:ascii="Consolas" w:hAnsi="Consolas"/>
-                              </w:rPr>
-                              <w:t xml:space="preserve"> Queue is full.\n");</w:t>
+                              <w:t xml:space="preserve">    if (counter == MAXSIZE - 1)</w:t>
+                            </w:r>
+                          </w:p>
+                          <w:p>
+                            <w:pPr>
+                              <w:spacing w:after="0" w:line="240" w:lineRule="auto"/>
+                              <w:rPr>
+                                <w:rFonts w:ascii="Consolas" w:hAnsi="Consolas"/>
+                              </w:rPr>
+                            </w:pPr>
+                            <w:r>
+                              <w:rPr>
+                                <w:rFonts w:ascii="Consolas" w:hAnsi="Consolas"/>
+                              </w:rPr>
+                              <w:t xml:space="preserve">        printf("\nThe Queue has overflow (Front has reached to Rear).\nRestart the program to continue.\n");</w:t>
+                            </w:r>
+                          </w:p>
+                          <w:p>
+                            <w:pPr>
+                              <w:spacing w:after="0" w:line="240" w:lineRule="auto"/>
+                              <w:rPr>
+                                <w:rFonts w:ascii="Consolas" w:hAnsi="Consolas"/>
+                              </w:rPr>
+                            </w:pPr>
+                            <w:r>
+                              <w:rPr>
+                                <w:rFonts w:ascii="Consolas" w:hAnsi="Consolas"/>
+                              </w:rPr>
+                              <w:t xml:space="preserve">    else if (front == -1)</w:t>
+                            </w:r>
+                          </w:p>
+                          <w:p>
+                            <w:pPr>
+                              <w:spacing w:after="0" w:line="240" w:lineRule="auto"/>
+                              <w:rPr>
+                                <w:rFonts w:ascii="Consolas" w:hAnsi="Consolas"/>
+                              </w:rPr>
+                            </w:pPr>
+                            <w:r>
+                              <w:rPr>
+                                <w:rFonts w:ascii="Consolas" w:hAnsi="Consolas"/>
+                              </w:rPr>
+                              <w:t xml:space="preserve">        printf("\nThe Queue is empty.\n\n");</w:t>
                             </w:r>
                           </w:p>
                           <w:p>
@@ -1464,380 +1687,7 @@
                               <w:rPr>
                                 <w:rFonts w:ascii="Consolas" w:hAnsi="Consolas"/>
                               </w:rPr>
-                              <w:t xml:space="preserve">        </w:t>
-                            </w:r>
-                            <w:proofErr w:type="spellStart"/>
-                            <w:proofErr w:type="gramStart"/>
-                            <w:r>
-                              <w:rPr>
-                                <w:rFonts w:ascii="Consolas" w:hAnsi="Consolas"/>
-                              </w:rPr>
-                              <w:t>printf</w:t>
-                            </w:r>
-                            <w:proofErr w:type="spellEnd"/>
-                            <w:r>
-                              <w:rPr>
-                                <w:rFonts w:ascii="Consolas" w:hAnsi="Consolas"/>
-                              </w:rPr>
-                              <w:t>(</w:t>
-                            </w:r>
-                            <w:proofErr w:type="gramEnd"/>
-                            <w:r>
-                              <w:rPr>
-                                <w:rFonts w:ascii="Consolas" w:hAnsi="Consolas"/>
-                              </w:rPr>
-                              <w:t>"Enter the data: ");</w:t>
-                            </w:r>
-                          </w:p>
-                          <w:p>
-                            <w:pPr>
-                              <w:spacing w:after="0" w:line="240" w:lineRule="auto"/>
-                              <w:rPr>
-                                <w:rFonts w:ascii="Consolas" w:hAnsi="Consolas"/>
-                              </w:rPr>
-                            </w:pPr>
-                            <w:r>
-                              <w:rPr>
-                                <w:rFonts w:ascii="Consolas" w:hAnsi="Consolas"/>
-                              </w:rPr>
-                              <w:t xml:space="preserve">        rear++;</w:t>
-                            </w:r>
-                          </w:p>
-                          <w:p>
-                            <w:pPr>
-                              <w:spacing w:after="0" w:line="240" w:lineRule="auto"/>
-                              <w:rPr>
-                                <w:rFonts w:ascii="Consolas" w:hAnsi="Consolas"/>
-                              </w:rPr>
-                            </w:pPr>
-                            <w:r>
-                              <w:rPr>
-                                <w:rFonts w:ascii="Consolas" w:hAnsi="Consolas"/>
-                              </w:rPr>
-                              <w:t xml:space="preserve">        </w:t>
-                            </w:r>
-                            <w:proofErr w:type="spellStart"/>
-                            <w:proofErr w:type="gramStart"/>
-                            <w:r>
-                              <w:rPr>
-                                <w:rFonts w:ascii="Consolas" w:hAnsi="Consolas"/>
-                              </w:rPr>
-                              <w:t>scanf</w:t>
-                            </w:r>
-                            <w:proofErr w:type="spellEnd"/>
-                            <w:r>
-                              <w:rPr>
-                                <w:rFonts w:ascii="Consolas" w:hAnsi="Consolas"/>
-                              </w:rPr>
-                              <w:t>(</w:t>
-                            </w:r>
-                            <w:proofErr w:type="gramEnd"/>
-                            <w:r>
-                              <w:rPr>
-                                <w:rFonts w:ascii="Consolas" w:hAnsi="Consolas"/>
-                              </w:rPr>
-                              <w:t>"%d", &amp;stack[rear]);</w:t>
-                            </w:r>
-                          </w:p>
-                          <w:p>
-                            <w:pPr>
-                              <w:spacing w:after="0" w:line="240" w:lineRule="auto"/>
-                              <w:rPr>
-                                <w:rFonts w:ascii="Consolas" w:hAnsi="Consolas"/>
-                              </w:rPr>
-                            </w:pPr>
-                            <w:r>
-                              <w:rPr>
-                                <w:rFonts w:ascii="Consolas" w:hAnsi="Consolas"/>
-                              </w:rPr>
-                              <w:t xml:space="preserve">    }</w:t>
-                            </w:r>
-                          </w:p>
-                          <w:p>
-                            <w:pPr>
-                              <w:spacing w:after="0" w:line="240" w:lineRule="auto"/>
-                              <w:rPr>
-                                <w:rFonts w:ascii="Consolas" w:hAnsi="Consolas"/>
-                              </w:rPr>
-                            </w:pPr>
-                            <w:r>
-                              <w:rPr>
-                                <w:rFonts w:ascii="Consolas" w:hAnsi="Consolas"/>
-                              </w:rPr>
-                              <w:t>}</w:t>
-                            </w:r>
-                          </w:p>
-                          <w:p>
-                            <w:pPr>
-                              <w:spacing w:after="0" w:line="240" w:lineRule="auto"/>
-                              <w:rPr>
-                                <w:rFonts w:ascii="Consolas" w:hAnsi="Consolas"/>
-                                <w:color w:val="A6A6A6" w:themeColor="background1" w:themeShade="A6"/>
-                              </w:rPr>
-                            </w:pPr>
-                          </w:p>
-                          <w:p>
-                            <w:pPr>
-                              <w:spacing w:after="0" w:line="240" w:lineRule="auto"/>
-                              <w:rPr>
-                                <w:rFonts w:ascii="Consolas" w:hAnsi="Consolas"/>
-                                <w:color w:val="A6A6A6" w:themeColor="background1" w:themeShade="A6"/>
-                              </w:rPr>
-                            </w:pPr>
-                            <w:r>
-                              <w:rPr>
-                                <w:rFonts w:ascii="Consolas" w:hAnsi="Consolas"/>
-                                <w:color w:val="A6A6A6" w:themeColor="background1" w:themeShade="A6"/>
-                              </w:rPr>
-                              <w:t>// to dequeue data</w:t>
-                            </w:r>
-                          </w:p>
-                          <w:p>
-                            <w:pPr>
-                              <w:spacing w:after="0" w:line="240" w:lineRule="auto"/>
-                              <w:rPr>
-                                <w:rFonts w:ascii="Consolas" w:hAnsi="Consolas"/>
-                              </w:rPr>
-                            </w:pPr>
-                            <w:r>
-                              <w:rPr>
-                                <w:rFonts w:ascii="Consolas" w:hAnsi="Consolas"/>
-                              </w:rPr>
-                              <w:t xml:space="preserve">int </w:t>
-                            </w:r>
-                            <w:proofErr w:type="gramStart"/>
-                            <w:r>
-                              <w:rPr>
-                                <w:rFonts w:ascii="Consolas" w:hAnsi="Consolas"/>
-                              </w:rPr>
-                              <w:t>dequeue(</w:t>
-                            </w:r>
-                            <w:proofErr w:type="gramEnd"/>
-                            <w:r>
-                              <w:rPr>
-                                <w:rFonts w:ascii="Consolas" w:hAnsi="Consolas"/>
-                              </w:rPr>
-                              <w:t>)</w:t>
-                            </w:r>
-                          </w:p>
-                          <w:p>
-                            <w:pPr>
-                              <w:spacing w:after="0" w:line="240" w:lineRule="auto"/>
-                              <w:rPr>
-                                <w:rFonts w:ascii="Consolas" w:hAnsi="Consolas"/>
-                              </w:rPr>
-                            </w:pPr>
-                            <w:r>
-                              <w:rPr>
-                                <w:rFonts w:ascii="Consolas" w:hAnsi="Consolas"/>
-                              </w:rPr>
-                              <w:t>{</w:t>
-                            </w:r>
-                          </w:p>
-                          <w:p>
-                            <w:pPr>
-                              <w:spacing w:after="0" w:line="240" w:lineRule="auto"/>
-                              <w:rPr>
-                                <w:rFonts w:ascii="Consolas" w:hAnsi="Consolas"/>
-                              </w:rPr>
-                            </w:pPr>
-                            <w:r>
-                              <w:rPr>
-                                <w:rFonts w:ascii="Consolas" w:hAnsi="Consolas"/>
-                              </w:rPr>
-                              <w:t xml:space="preserve">    if (counter == MAXSIZE - 1)</w:t>
-                            </w:r>
-                          </w:p>
-                          <w:p>
-                            <w:pPr>
-                              <w:spacing w:after="0" w:line="240" w:lineRule="auto"/>
-                              <w:rPr>
-                                <w:rFonts w:ascii="Consolas" w:hAnsi="Consolas"/>
-                              </w:rPr>
-                            </w:pPr>
-                            <w:r>
-                              <w:rPr>
-                                <w:rFonts w:ascii="Consolas" w:hAnsi="Consolas"/>
-                              </w:rPr>
-                              <w:t xml:space="preserve">        </w:t>
-                            </w:r>
-                            <w:proofErr w:type="spellStart"/>
-                            <w:proofErr w:type="gramStart"/>
-                            <w:r>
-                              <w:rPr>
-                                <w:rFonts w:ascii="Consolas" w:hAnsi="Consolas"/>
-                              </w:rPr>
-                              <w:t>printf</w:t>
-                            </w:r>
-                            <w:proofErr w:type="spellEnd"/>
-                            <w:r>
-                              <w:rPr>
-                                <w:rFonts w:ascii="Consolas" w:hAnsi="Consolas"/>
-                              </w:rPr>
-                              <w:t>(</w:t>
-                            </w:r>
-                            <w:proofErr w:type="gramEnd"/>
-                            <w:r>
-                              <w:rPr>
-                                <w:rFonts w:ascii="Consolas" w:hAnsi="Consolas"/>
-                              </w:rPr>
-                              <w:t>"\</w:t>
-                            </w:r>
-                            <w:proofErr w:type="spellStart"/>
-                            <w:r>
-                              <w:rPr>
-                                <w:rFonts w:ascii="Consolas" w:hAnsi="Consolas"/>
-                              </w:rPr>
-                              <w:t>nThe</w:t>
-                            </w:r>
-                            <w:proofErr w:type="spellEnd"/>
-                            <w:r>
-                              <w:rPr>
-                                <w:rFonts w:ascii="Consolas" w:hAnsi="Consolas"/>
-                              </w:rPr>
-                              <w:t xml:space="preserve"> Queue has overflow (Front has reached to Rear).\</w:t>
-                            </w:r>
-                            <w:proofErr w:type="spellStart"/>
-                            <w:r>
-                              <w:rPr>
-                                <w:rFonts w:ascii="Consolas" w:hAnsi="Consolas"/>
-                              </w:rPr>
-                              <w:t>nRestart</w:t>
-                            </w:r>
-                            <w:proofErr w:type="spellEnd"/>
-                            <w:r>
-                              <w:rPr>
-                                <w:rFonts w:ascii="Consolas" w:hAnsi="Consolas"/>
-                              </w:rPr>
-                              <w:t xml:space="preserve"> the program to continue.\n");</w:t>
-                            </w:r>
-                          </w:p>
-                          <w:p>
-                            <w:pPr>
-                              <w:spacing w:after="0" w:line="240" w:lineRule="auto"/>
-                              <w:rPr>
-                                <w:rFonts w:ascii="Consolas" w:hAnsi="Consolas"/>
-                              </w:rPr>
-                            </w:pPr>
-                            <w:r>
-                              <w:rPr>
-                                <w:rFonts w:ascii="Consolas" w:hAnsi="Consolas"/>
-                              </w:rPr>
-                              <w:t xml:space="preserve">    else if (front == -1)</w:t>
-                            </w:r>
-                          </w:p>
-                          <w:p>
-                            <w:pPr>
-                              <w:spacing w:after="0" w:line="240" w:lineRule="auto"/>
-                              <w:rPr>
-                                <w:rFonts w:ascii="Consolas" w:hAnsi="Consolas"/>
-                              </w:rPr>
-                            </w:pPr>
-                            <w:r>
-                              <w:rPr>
-                                <w:rFonts w:ascii="Consolas" w:hAnsi="Consolas"/>
-                              </w:rPr>
-                              <w:t xml:space="preserve">        </w:t>
-                            </w:r>
-                            <w:proofErr w:type="spellStart"/>
-                            <w:proofErr w:type="gramStart"/>
-                            <w:r>
-                              <w:rPr>
-                                <w:rFonts w:ascii="Consolas" w:hAnsi="Consolas"/>
-                              </w:rPr>
-                              <w:t>printf</w:t>
-                            </w:r>
-                            <w:proofErr w:type="spellEnd"/>
-                            <w:r>
-                              <w:rPr>
-                                <w:rFonts w:ascii="Consolas" w:hAnsi="Consolas"/>
-                              </w:rPr>
-                              <w:t>(</w:t>
-                            </w:r>
-                            <w:proofErr w:type="gramEnd"/>
-                            <w:r>
-                              <w:rPr>
-                                <w:rFonts w:ascii="Consolas" w:hAnsi="Consolas"/>
-                              </w:rPr>
-                              <w:t>"\</w:t>
-                            </w:r>
-                            <w:proofErr w:type="spellStart"/>
-                            <w:r>
-                              <w:rPr>
-                                <w:rFonts w:ascii="Consolas" w:hAnsi="Consolas"/>
-                              </w:rPr>
-                              <w:t>nThe</w:t>
-                            </w:r>
-                            <w:proofErr w:type="spellEnd"/>
-                            <w:r>
-                              <w:rPr>
-                                <w:rFonts w:ascii="Consolas" w:hAnsi="Consolas"/>
-                              </w:rPr>
-                              <w:t xml:space="preserve"> Queue is empty.\n\n");</w:t>
-                            </w:r>
-                          </w:p>
-                          <w:p>
-                            <w:pPr>
-                              <w:spacing w:after="0" w:line="240" w:lineRule="auto"/>
-                              <w:rPr>
-                                <w:rFonts w:ascii="Consolas" w:hAnsi="Consolas"/>
-                              </w:rPr>
-                            </w:pPr>
-                            <w:r>
-                              <w:rPr>
-                                <w:rFonts w:ascii="Consolas" w:hAnsi="Consolas"/>
-                              </w:rPr>
-                              <w:t xml:space="preserve">    else</w:t>
-                            </w:r>
-                          </w:p>
-                          <w:p>
-                            <w:pPr>
-                              <w:spacing w:after="0" w:line="240" w:lineRule="auto"/>
-                              <w:rPr>
-                                <w:rFonts w:ascii="Consolas" w:hAnsi="Consolas"/>
-                              </w:rPr>
-                            </w:pPr>
-                            <w:r>
-                              <w:rPr>
-                                <w:rFonts w:ascii="Consolas" w:hAnsi="Consolas"/>
-                              </w:rPr>
-                              <w:t xml:space="preserve">    {</w:t>
-                            </w:r>
-                          </w:p>
-                          <w:p>
-                            <w:pPr>
-                              <w:spacing w:after="0" w:line="240" w:lineRule="auto"/>
-                              <w:rPr>
-                                <w:rFonts w:ascii="Consolas" w:hAnsi="Consolas"/>
-                              </w:rPr>
-                            </w:pPr>
-                            <w:r>
-                              <w:rPr>
-                                <w:rFonts w:ascii="Consolas" w:hAnsi="Consolas"/>
-                              </w:rPr>
-                              <w:t xml:space="preserve">        </w:t>
-                            </w:r>
-                            <w:proofErr w:type="spellStart"/>
-                            <w:proofErr w:type="gramStart"/>
-                            <w:r>
-                              <w:rPr>
-                                <w:rFonts w:ascii="Consolas" w:hAnsi="Consolas"/>
-                              </w:rPr>
-                              <w:t>printf</w:t>
-                            </w:r>
-                            <w:proofErr w:type="spellEnd"/>
-                            <w:r>
-                              <w:rPr>
-                                <w:rFonts w:ascii="Consolas" w:hAnsi="Consolas"/>
-                              </w:rPr>
-                              <w:t>(</w:t>
-                            </w:r>
-                            <w:proofErr w:type="gramEnd"/>
-                            <w:r>
-                              <w:rPr>
-                                <w:rFonts w:ascii="Consolas" w:hAnsi="Consolas"/>
-                              </w:rPr>
-                              <w:t>"%d", stack[front]);</w:t>
+                              <w:t xml:space="preserve">        printf("%d", stack[front]);</w:t>
                             </w:r>
                           </w:p>
                           <w:p>
@@ -1918,7 +1768,7 @@
           </mc:Choice>
           <mc:Fallback>
             <w:pict>
-              <v:shape w14:anchorId="0BCE0DB5" id="Text Box 4" o:spid="_x0000_s1027" type="#_x0000_t202" style="position:absolute;margin-left:16.5pt;margin-top:7.65pt;width:440.25pt;height:525.75pt;z-index:251667456;visibility:visible;mso-wrap-style:square;mso-width-percent:0;mso-height-percent:0;mso-wrap-distance-left:9pt;mso-wrap-distance-top:0;mso-wrap-distance-right:9pt;mso-wrap-distance-bottom:0;mso-position-horizontal:absolute;mso-position-horizontal-relative:margin;mso-position-vertical:absolute;mso-position-vertical-relative:text;mso-width-percent:0;mso-height-percent:0;mso-width-relative:margin;mso-height-relative:margin;v-text-anchor:top" o:gfxdata="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" fillcolor="white [3201]" stroked="f" strokeweight=".5pt">
+              <v:shape w14:anchorId="0BCE0DB5" id="Text Box 4" o:spid="_x0000_s1028" type="#_x0000_t202" style="position:absolute;margin-left:16.5pt;margin-top:7.65pt;width:440.25pt;height:525.75pt;z-index:251667456;visibility:visible;mso-wrap-style:square;mso-width-percent:0;mso-height-percent:0;mso-wrap-distance-left:9pt;mso-wrap-distance-top:0;mso-wrap-distance-right:9pt;mso-wrap-distance-bottom:0;mso-position-horizontal:absolute;mso-position-horizontal-relative:margin;mso-position-vertical:absolute;mso-position-vertical-relative:text;mso-width-percent:0;mso-height-percent:0;mso-width-relative:margin;mso-height-relative:margin;v-text-anchor:top" o:gfxdata="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" fillcolor="white [3201]" stroked="f" strokeweight=".5pt">
                 <v:textbox>
                   <w:txbxContent>
                     <w:p>
@@ -1948,172 +1798,312 @@
                           <w:rFonts w:ascii="Consolas" w:hAnsi="Consolas"/>
                           <w:color w:val="A6A6A6" w:themeColor="background1" w:themeShade="A6"/>
                         </w:rPr>
-                        <w:t xml:space="preserve"> write a </w:t>
-                      </w:r>
-                      <w:proofErr w:type="gramStart"/>
+                        <w:t xml:space="preserve"> write a menu based program to simulate the basic operations of Queue</w:t>
+                      </w:r>
                       <w:r>
                         <w:rPr>
                           <w:rFonts w:ascii="Consolas" w:hAnsi="Consolas"/>
                           <w:color w:val="A6A6A6" w:themeColor="background1" w:themeShade="A6"/>
                         </w:rPr>
-                        <w:t>menu based</w:t>
-                      </w:r>
-                      <w:proofErr w:type="gramEnd"/>
-                      <w:r>
+                        <w:t>*/</w:t>
+                      </w:r>
+                    </w:p>
+                    <w:p>
+                      <w:pPr>
+                        <w:spacing w:after="0" w:line="240" w:lineRule="auto"/>
+                        <w:rPr>
+                          <w:rFonts w:ascii="Consolas" w:hAnsi="Consolas"/>
+                        </w:rPr>
+                      </w:pPr>
+                      <w:r>
+                        <w:rPr>
+                          <w:rFonts w:ascii="Consolas" w:hAnsi="Consolas"/>
+                        </w:rPr>
+                        <w:t>#include &lt;stdio.h&gt;</w:t>
+                      </w:r>
+                    </w:p>
+                    <w:p>
+                      <w:pPr>
+                        <w:spacing w:after="0" w:line="240" w:lineRule="auto"/>
+                        <w:rPr>
+                          <w:rFonts w:ascii="Consolas" w:hAnsi="Consolas"/>
+                        </w:rPr>
+                      </w:pPr>
+                      <w:r>
+                        <w:rPr>
+                          <w:rFonts w:ascii="Consolas" w:hAnsi="Consolas"/>
+                        </w:rPr>
+                        <w:t xml:space="preserve">#define MAXSIZE </w:t>
+                      </w:r>
+                      <w:r>
+                        <w:rPr>
+                          <w:rFonts w:ascii="Consolas" w:hAnsi="Consolas"/>
+                        </w:rPr>
+                        <w:t>15</w:t>
+                      </w:r>
+                    </w:p>
+                    <w:p>
+                      <w:pPr>
+                        <w:spacing w:after="0" w:line="240" w:lineRule="auto"/>
+                        <w:rPr>
+                          <w:rFonts w:ascii="Consolas" w:hAnsi="Consolas"/>
+                        </w:rPr>
+                      </w:pPr>
+                      <w:r>
+                        <w:rPr>
+                          <w:rFonts w:ascii="Consolas" w:hAnsi="Consolas"/>
+                        </w:rPr>
+                        <w:t>int stack[MAXSIZE];</w:t>
+                      </w:r>
+                    </w:p>
+                    <w:p>
+                      <w:pPr>
+                        <w:spacing w:after="0" w:line="240" w:lineRule="auto"/>
+                        <w:rPr>
+                          <w:rFonts w:ascii="Consolas" w:hAnsi="Consolas"/>
+                        </w:rPr>
+                      </w:pPr>
+                      <w:r>
+                        <w:rPr>
+                          <w:rFonts w:ascii="Consolas" w:hAnsi="Consolas"/>
+                        </w:rPr>
+                        <w:t>int front = -1;</w:t>
+                      </w:r>
+                    </w:p>
+                    <w:p>
+                      <w:pPr>
+                        <w:spacing w:after="0" w:line="240" w:lineRule="auto"/>
+                        <w:rPr>
+                          <w:rFonts w:ascii="Consolas" w:hAnsi="Consolas"/>
+                        </w:rPr>
+                      </w:pPr>
+                      <w:r>
+                        <w:rPr>
+                          <w:rFonts w:ascii="Consolas" w:hAnsi="Consolas"/>
+                        </w:rPr>
+                        <w:t>int rear = -1;</w:t>
+                      </w:r>
+                    </w:p>
+                    <w:p>
+                      <w:pPr>
+                        <w:spacing w:after="0" w:line="240" w:lineRule="auto"/>
+                        <w:rPr>
+                          <w:rFonts w:ascii="Consolas" w:hAnsi="Consolas"/>
+                        </w:rPr>
+                      </w:pPr>
+                      <w:r>
+                        <w:rPr>
+                          <w:rFonts w:ascii="Consolas" w:hAnsi="Consolas"/>
+                        </w:rPr>
+                        <w:t>int counter = -1;</w:t>
+                      </w:r>
+                    </w:p>
+                    <w:p>
+                      <w:pPr>
+                        <w:spacing w:after="0" w:line="240" w:lineRule="auto"/>
                         <w:rPr>
                           <w:rFonts w:ascii="Consolas" w:hAnsi="Consolas"/>
                           <w:color w:val="A6A6A6" w:themeColor="background1" w:themeShade="A6"/>
                         </w:rPr>
-                        <w:t xml:space="preserve"> program to simulate the basic operations of Queue</w:t>
-                      </w:r>
-                      <w:r>
+                      </w:pPr>
+                    </w:p>
+                    <w:p>
+                      <w:pPr>
+                        <w:spacing w:after="0" w:line="240" w:lineRule="auto"/>
                         <w:rPr>
                           <w:rFonts w:ascii="Consolas" w:hAnsi="Consolas"/>
                           <w:color w:val="A6A6A6" w:themeColor="background1" w:themeShade="A6"/>
                         </w:rPr>
-                        <w:t>*/</w:t>
-                      </w:r>
-                    </w:p>
-                    <w:p>
-                      <w:pPr>
-                        <w:spacing w:after="0" w:line="240" w:lineRule="auto"/>
-                        <w:rPr>
-                          <w:rFonts w:ascii="Consolas" w:hAnsi="Consolas"/>
-                        </w:rPr>
-                      </w:pPr>
-                      <w:r>
-                        <w:rPr>
-                          <w:rFonts w:ascii="Consolas" w:hAnsi="Consolas"/>
-                        </w:rPr>
-                        <w:t>#include &lt;</w:t>
-                      </w:r>
-                      <w:proofErr w:type="spellStart"/>
-                      <w:r>
-                        <w:rPr>
-                          <w:rFonts w:ascii="Consolas" w:hAnsi="Consolas"/>
-                        </w:rPr>
-                        <w:t>stdio.h</w:t>
-                      </w:r>
-                      <w:proofErr w:type="spellEnd"/>
-                      <w:r>
-                        <w:rPr>
-                          <w:rFonts w:ascii="Consolas" w:hAnsi="Consolas"/>
-                        </w:rPr>
-                        <w:t>&gt;</w:t>
-                      </w:r>
-                    </w:p>
-                    <w:p>
-                      <w:pPr>
-                        <w:spacing w:after="0" w:line="240" w:lineRule="auto"/>
-                        <w:rPr>
-                          <w:rFonts w:ascii="Consolas" w:hAnsi="Consolas"/>
-                        </w:rPr>
-                      </w:pPr>
-                      <w:r>
-                        <w:rPr>
-                          <w:rFonts w:ascii="Consolas" w:hAnsi="Consolas"/>
-                        </w:rPr>
-                        <w:t>#</w:t>
-                      </w:r>
-                      <w:proofErr w:type="gramStart"/>
-                      <w:r>
-                        <w:rPr>
-                          <w:rFonts w:ascii="Consolas" w:hAnsi="Consolas"/>
-                        </w:rPr>
-                        <w:t>define</w:t>
-                      </w:r>
-                      <w:proofErr w:type="gramEnd"/>
-                      <w:r>
-                        <w:rPr>
-                          <w:rFonts w:ascii="Consolas" w:hAnsi="Consolas"/>
-                        </w:rPr>
-                        <w:t xml:space="preserve"> MAXSIZE </w:t>
-                      </w:r>
-                      <w:r>
-                        <w:rPr>
-                          <w:rFonts w:ascii="Consolas" w:hAnsi="Consolas"/>
-                        </w:rPr>
-                        <w:t>15</w:t>
-                      </w:r>
-                    </w:p>
-                    <w:p>
-                      <w:pPr>
-                        <w:spacing w:after="0" w:line="240" w:lineRule="auto"/>
-                        <w:rPr>
-                          <w:rFonts w:ascii="Consolas" w:hAnsi="Consolas"/>
-                        </w:rPr>
-                      </w:pPr>
-                      <w:r>
-                        <w:rPr>
-                          <w:rFonts w:ascii="Consolas" w:hAnsi="Consolas"/>
-                        </w:rPr>
-                        <w:t xml:space="preserve">int </w:t>
-                      </w:r>
-                      <w:proofErr w:type="gramStart"/>
-                      <w:r>
-                        <w:rPr>
-                          <w:rFonts w:ascii="Consolas" w:hAnsi="Consolas"/>
-                        </w:rPr>
-                        <w:t>stack[</w:t>
-                      </w:r>
-                      <w:proofErr w:type="gramEnd"/>
-                      <w:r>
-                        <w:rPr>
-                          <w:rFonts w:ascii="Consolas" w:hAnsi="Consolas"/>
-                        </w:rPr>
-                        <w:t>MAXSIZE];</w:t>
-                      </w:r>
-                    </w:p>
-                    <w:p>
-                      <w:pPr>
-                        <w:spacing w:after="0" w:line="240" w:lineRule="auto"/>
-                        <w:rPr>
-                          <w:rFonts w:ascii="Consolas" w:hAnsi="Consolas"/>
-                        </w:rPr>
-                      </w:pPr>
-                      <w:r>
-                        <w:rPr>
-                          <w:rFonts w:ascii="Consolas" w:hAnsi="Consolas"/>
-                        </w:rPr>
-                        <w:t>int front = -1;</w:t>
-                      </w:r>
-                    </w:p>
-                    <w:p>
-                      <w:pPr>
-                        <w:spacing w:after="0" w:line="240" w:lineRule="auto"/>
-                        <w:rPr>
-                          <w:rFonts w:ascii="Consolas" w:hAnsi="Consolas"/>
-                        </w:rPr>
-                      </w:pPr>
-                      <w:r>
-                        <w:rPr>
-                          <w:rFonts w:ascii="Consolas" w:hAnsi="Consolas"/>
-                        </w:rPr>
-                        <w:t>int rear = -1;</w:t>
-                      </w:r>
-                    </w:p>
-                    <w:p>
-                      <w:pPr>
-                        <w:spacing w:after="0" w:line="240" w:lineRule="auto"/>
-                        <w:rPr>
-                          <w:rFonts w:ascii="Consolas" w:hAnsi="Consolas"/>
-                        </w:rPr>
-                      </w:pPr>
-                      <w:r>
-                        <w:rPr>
-                          <w:rFonts w:ascii="Consolas" w:hAnsi="Consolas"/>
-                        </w:rPr>
-                        <w:t>int counter = -1;</w:t>
-                      </w:r>
-                    </w:p>
-                    <w:p>
-                      <w:pPr>
-                        <w:spacing w:after="0" w:line="240" w:lineRule="auto"/>
+                      </w:pPr>
+                      <w:r>
                         <w:rPr>
                           <w:rFonts w:ascii="Consolas" w:hAnsi="Consolas"/>
                           <w:color w:val="A6A6A6" w:themeColor="background1" w:themeShade="A6"/>
                         </w:rPr>
-                      </w:pPr>
+                        <w:t>// to enqueue data</w:t>
+                      </w:r>
+                    </w:p>
+                    <w:p>
+                      <w:pPr>
+                        <w:spacing w:after="0" w:line="240" w:lineRule="auto"/>
+                        <w:rPr>
+                          <w:rFonts w:ascii="Consolas" w:hAnsi="Consolas"/>
+                        </w:rPr>
+                      </w:pPr>
+                      <w:r>
+                        <w:rPr>
+                          <w:rFonts w:ascii="Consolas" w:hAnsi="Consolas"/>
+                        </w:rPr>
+                        <w:t>void enqueue(int lrear)</w:t>
+                      </w:r>
+                    </w:p>
+                    <w:p>
+                      <w:pPr>
+                        <w:spacing w:after="0" w:line="240" w:lineRule="auto"/>
+                        <w:rPr>
+                          <w:rFonts w:ascii="Consolas" w:hAnsi="Consolas"/>
+                        </w:rPr>
+                      </w:pPr>
+                      <w:r>
+                        <w:rPr>
+                          <w:rFonts w:ascii="Consolas" w:hAnsi="Consolas"/>
+                        </w:rPr>
+                        <w:t>{</w:t>
+                      </w:r>
+                    </w:p>
+                    <w:p>
+                      <w:pPr>
+                        <w:spacing w:after="0" w:line="240" w:lineRule="auto"/>
+                        <w:rPr>
+                          <w:rFonts w:ascii="Consolas" w:hAnsi="Consolas"/>
+                        </w:rPr>
+                      </w:pPr>
+                      <w:r>
+                        <w:rPr>
+                          <w:rFonts w:ascii="Consolas" w:hAnsi="Consolas"/>
+                        </w:rPr>
+                        <w:t xml:space="preserve">    if (front == -1 &amp;&amp; rear == -1) // increasing the front value only once for the first time</w:t>
+                      </w:r>
+                    </w:p>
+                    <w:p>
+                      <w:pPr>
+                        <w:spacing w:after="0" w:line="240" w:lineRule="auto"/>
+                        <w:rPr>
+                          <w:rFonts w:ascii="Consolas" w:hAnsi="Consolas"/>
+                        </w:rPr>
+                      </w:pPr>
+                      <w:r>
+                        <w:rPr>
+                          <w:rFonts w:ascii="Consolas" w:hAnsi="Consolas"/>
+                        </w:rPr>
+                        <w:t xml:space="preserve">        front++;</w:t>
+                      </w:r>
+                    </w:p>
+                    <w:p>
+                      <w:pPr>
+                        <w:spacing w:after="0" w:line="240" w:lineRule="auto"/>
+                        <w:rPr>
+                          <w:rFonts w:ascii="Consolas" w:hAnsi="Consolas"/>
+                        </w:rPr>
+                      </w:pPr>
+                      <w:r>
+                        <w:rPr>
+                          <w:rFonts w:ascii="Consolas" w:hAnsi="Consolas"/>
+                        </w:rPr>
+                        <w:t xml:space="preserve">    if (lrear == MAXSIZE - 1)</w:t>
+                      </w:r>
+                    </w:p>
+                    <w:p>
+                      <w:pPr>
+                        <w:spacing w:after="0" w:line="240" w:lineRule="auto"/>
+                        <w:rPr>
+                          <w:rFonts w:ascii="Consolas" w:hAnsi="Consolas"/>
+                        </w:rPr>
+                      </w:pPr>
+                      <w:r>
+                        <w:rPr>
+                          <w:rFonts w:ascii="Consolas" w:hAnsi="Consolas"/>
+                        </w:rPr>
+                        <w:t xml:space="preserve">        printf("\nThe Queue is full.\n");</w:t>
+                      </w:r>
+                    </w:p>
+                    <w:p>
+                      <w:pPr>
+                        <w:spacing w:after="0" w:line="240" w:lineRule="auto"/>
+                        <w:rPr>
+                          <w:rFonts w:ascii="Consolas" w:hAnsi="Consolas"/>
+                        </w:rPr>
+                      </w:pPr>
+                      <w:r>
+                        <w:rPr>
+                          <w:rFonts w:ascii="Consolas" w:hAnsi="Consolas"/>
+                        </w:rPr>
+                        <w:t xml:space="preserve">    else</w:t>
+                      </w:r>
+                    </w:p>
+                    <w:p>
+                      <w:pPr>
+                        <w:spacing w:after="0" w:line="240" w:lineRule="auto"/>
+                        <w:rPr>
+                          <w:rFonts w:ascii="Consolas" w:hAnsi="Consolas"/>
+                        </w:rPr>
+                      </w:pPr>
+                      <w:r>
+                        <w:rPr>
+                          <w:rFonts w:ascii="Consolas" w:hAnsi="Consolas"/>
+                        </w:rPr>
+                        <w:t xml:space="preserve">    {</w:t>
+                      </w:r>
+                    </w:p>
+                    <w:p>
+                      <w:pPr>
+                        <w:spacing w:after="0" w:line="240" w:lineRule="auto"/>
+                        <w:rPr>
+                          <w:rFonts w:ascii="Consolas" w:hAnsi="Consolas"/>
+                        </w:rPr>
+                      </w:pPr>
+                      <w:r>
+                        <w:rPr>
+                          <w:rFonts w:ascii="Consolas" w:hAnsi="Consolas"/>
+                        </w:rPr>
+                        <w:t xml:space="preserve">        printf("Enter the data: ");</w:t>
+                      </w:r>
+                    </w:p>
+                    <w:p>
+                      <w:pPr>
+                        <w:spacing w:after="0" w:line="240" w:lineRule="auto"/>
+                        <w:rPr>
+                          <w:rFonts w:ascii="Consolas" w:hAnsi="Consolas"/>
+                        </w:rPr>
+                      </w:pPr>
+                      <w:r>
+                        <w:rPr>
+                          <w:rFonts w:ascii="Consolas" w:hAnsi="Consolas"/>
+                        </w:rPr>
+                        <w:t xml:space="preserve">        rear++;</w:t>
+                      </w:r>
+                    </w:p>
+                    <w:p>
+                      <w:pPr>
+                        <w:spacing w:after="0" w:line="240" w:lineRule="auto"/>
+                        <w:rPr>
+                          <w:rFonts w:ascii="Consolas" w:hAnsi="Consolas"/>
+                        </w:rPr>
+                      </w:pPr>
+                      <w:r>
+                        <w:rPr>
+                          <w:rFonts w:ascii="Consolas" w:hAnsi="Consolas"/>
+                        </w:rPr>
+                        <w:t xml:space="preserve">        scanf("%d", &amp;stack[rear]);</w:t>
+                      </w:r>
+                    </w:p>
+                    <w:p>
+                      <w:pPr>
+                        <w:spacing w:after="0" w:line="240" w:lineRule="auto"/>
+                        <w:rPr>
+                          <w:rFonts w:ascii="Consolas" w:hAnsi="Consolas"/>
+                        </w:rPr>
+                      </w:pPr>
+                      <w:r>
+                        <w:rPr>
+                          <w:rFonts w:ascii="Consolas" w:hAnsi="Consolas"/>
+                        </w:rPr>
+                        <w:t xml:space="preserve">    }</w:t>
+                      </w:r>
+                    </w:p>
+                    <w:p>
+                      <w:pPr>
+                        <w:spacing w:after="0" w:line="240" w:lineRule="auto"/>
+                        <w:rPr>
+                          <w:rFonts w:ascii="Consolas" w:hAnsi="Consolas"/>
+                        </w:rPr>
+                      </w:pPr>
+                      <w:r>
+                        <w:rPr>
+                          <w:rFonts w:ascii="Consolas" w:hAnsi="Consolas"/>
+                        </w:rPr>
+                        <w:t>}</w:t>
+                      </w:r>
                     </w:p>
                     <w:p>
                       <w:pPr>
@@ -2123,54 +2113,35 @@
                           <w:color w:val="A6A6A6" w:themeColor="background1" w:themeShade="A6"/>
                         </w:rPr>
                       </w:pPr>
-                      <w:r>
+                    </w:p>
+                    <w:p>
+                      <w:pPr>
+                        <w:spacing w:after="0" w:line="240" w:lineRule="auto"/>
                         <w:rPr>
                           <w:rFonts w:ascii="Consolas" w:hAnsi="Consolas"/>
                           <w:color w:val="A6A6A6" w:themeColor="background1" w:themeShade="A6"/>
                         </w:rPr>
-                        <w:t>// to enqueue data</w:t>
-                      </w:r>
-                    </w:p>
-                    <w:p>
-                      <w:pPr>
-                        <w:spacing w:after="0" w:line="240" w:lineRule="auto"/>
-                        <w:rPr>
-                          <w:rFonts w:ascii="Consolas" w:hAnsi="Consolas"/>
-                        </w:rPr>
-                      </w:pPr>
-                      <w:r>
-                        <w:rPr>
-                          <w:rFonts w:ascii="Consolas" w:hAnsi="Consolas"/>
-                        </w:rPr>
-                        <w:t xml:space="preserve">void </w:t>
-                      </w:r>
-                      <w:proofErr w:type="gramStart"/>
-                      <w:r>
-                        <w:rPr>
-                          <w:rFonts w:ascii="Consolas" w:hAnsi="Consolas"/>
-                        </w:rPr>
-                        <w:t>enqueue(</w:t>
-                      </w:r>
-                      <w:proofErr w:type="gramEnd"/>
-                      <w:r>
-                        <w:rPr>
-                          <w:rFonts w:ascii="Consolas" w:hAnsi="Consolas"/>
-                        </w:rPr>
-                        <w:t xml:space="preserve">int </w:t>
-                      </w:r>
-                      <w:proofErr w:type="spellStart"/>
-                      <w:r>
-                        <w:rPr>
-                          <w:rFonts w:ascii="Consolas" w:hAnsi="Consolas"/>
-                        </w:rPr>
-                        <w:t>lrear</w:t>
-                      </w:r>
-                      <w:proofErr w:type="spellEnd"/>
-                      <w:r>
-                        <w:rPr>
-                          <w:rFonts w:ascii="Consolas" w:hAnsi="Consolas"/>
-                        </w:rPr>
-                        <w:t>)</w:t>
+                      </w:pPr>
+                      <w:r>
+                        <w:rPr>
+                          <w:rFonts w:ascii="Consolas" w:hAnsi="Consolas"/>
+                          <w:color w:val="A6A6A6" w:themeColor="background1" w:themeShade="A6"/>
+                        </w:rPr>
+                        <w:t>// to dequeue data</w:t>
+                      </w:r>
+                    </w:p>
+                    <w:p>
+                      <w:pPr>
+                        <w:spacing w:after="0" w:line="240" w:lineRule="auto"/>
+                        <w:rPr>
+                          <w:rFonts w:ascii="Consolas" w:hAnsi="Consolas"/>
+                        </w:rPr>
+                      </w:pPr>
+                      <w:r>
+                        <w:rPr>
+                          <w:rFonts w:ascii="Consolas" w:hAnsi="Consolas"/>
+                        </w:rPr>
+                        <w:t>int dequeue()</w:t>
                       </w:r>
                     </w:p>
                     <w:p>
@@ -2198,99 +2169,49 @@
                         <w:rPr>
                           <w:rFonts w:ascii="Consolas" w:hAnsi="Consolas"/>
                         </w:rPr>
-                        <w:t xml:space="preserve">    if (front == -1 &amp;&amp; rear == -1) // increasing the front value only once for the first time</w:t>
-                      </w:r>
-                    </w:p>
-                    <w:p>
-                      <w:pPr>
-                        <w:spacing w:after="0" w:line="240" w:lineRule="auto"/>
-                        <w:rPr>
-                          <w:rFonts w:ascii="Consolas" w:hAnsi="Consolas"/>
-                        </w:rPr>
-                      </w:pPr>
-                      <w:r>
-                        <w:rPr>
-                          <w:rFonts w:ascii="Consolas" w:hAnsi="Consolas"/>
-                        </w:rPr>
-                        <w:t xml:space="preserve">        front++;</w:t>
-                      </w:r>
-                    </w:p>
-                    <w:p>
-                      <w:pPr>
-                        <w:spacing w:after="0" w:line="240" w:lineRule="auto"/>
-                        <w:rPr>
-                          <w:rFonts w:ascii="Consolas" w:hAnsi="Consolas"/>
-                        </w:rPr>
-                      </w:pPr>
-                      <w:r>
-                        <w:rPr>
-                          <w:rFonts w:ascii="Consolas" w:hAnsi="Consolas"/>
-                        </w:rPr>
-                        <w:t xml:space="preserve">    if (</w:t>
-                      </w:r>
-                      <w:proofErr w:type="spellStart"/>
-                      <w:r>
-                        <w:rPr>
-                          <w:rFonts w:ascii="Consolas" w:hAnsi="Consolas"/>
-                        </w:rPr>
-                        <w:t>lrear</w:t>
-                      </w:r>
-                      <w:proofErr w:type="spellEnd"/>
-                      <w:r>
-                        <w:rPr>
-                          <w:rFonts w:ascii="Consolas" w:hAnsi="Consolas"/>
-                        </w:rPr>
-                        <w:t xml:space="preserve"> == MAXSIZE - 1)</w:t>
-                      </w:r>
-                    </w:p>
-                    <w:p>
-                      <w:pPr>
-                        <w:spacing w:after="0" w:line="240" w:lineRule="auto"/>
-                        <w:rPr>
-                          <w:rFonts w:ascii="Consolas" w:hAnsi="Consolas"/>
-                        </w:rPr>
-                      </w:pPr>
-                      <w:r>
-                        <w:rPr>
-                          <w:rFonts w:ascii="Consolas" w:hAnsi="Consolas"/>
-                        </w:rPr>
-                        <w:t xml:space="preserve">        </w:t>
-                      </w:r>
-                      <w:proofErr w:type="spellStart"/>
-                      <w:proofErr w:type="gramStart"/>
-                      <w:r>
-                        <w:rPr>
-                          <w:rFonts w:ascii="Consolas" w:hAnsi="Consolas"/>
-                        </w:rPr>
-                        <w:t>printf</w:t>
-                      </w:r>
-                      <w:proofErr w:type="spellEnd"/>
-                      <w:r>
-                        <w:rPr>
-                          <w:rFonts w:ascii="Consolas" w:hAnsi="Consolas"/>
-                        </w:rPr>
-                        <w:t>(</w:t>
-                      </w:r>
-                      <w:proofErr w:type="gramEnd"/>
-                      <w:r>
-                        <w:rPr>
-                          <w:rFonts w:ascii="Consolas" w:hAnsi="Consolas"/>
-                        </w:rPr>
-                        <w:t>"\</w:t>
-                      </w:r>
-                      <w:proofErr w:type="spellStart"/>
-                      <w:r>
-                        <w:rPr>
-                          <w:rFonts w:ascii="Consolas" w:hAnsi="Consolas"/>
-                        </w:rPr>
-                        <w:t>nThe</w:t>
-                      </w:r>
-                      <w:proofErr w:type="spellEnd"/>
-                      <w:r>
-                        <w:rPr>
-                          <w:rFonts w:ascii="Consolas" w:hAnsi="Consolas"/>
-                        </w:rPr>
-                        <w:t xml:space="preserve"> Queue is full.\n");</w:t>
+                        <w:t xml:space="preserve">    if (counter == MAXSIZE - 1)</w:t>
+                      </w:r>
+                    </w:p>
+                    <w:p>
+                      <w:pPr>
+                        <w:spacing w:after="0" w:line="240" w:lineRule="auto"/>
+                        <w:rPr>
+                          <w:rFonts w:ascii="Consolas" w:hAnsi="Consolas"/>
+                        </w:rPr>
+                      </w:pPr>
+                      <w:r>
+                        <w:rPr>
+                          <w:rFonts w:ascii="Consolas" w:hAnsi="Consolas"/>
+                        </w:rPr>
+                        <w:t xml:space="preserve">        printf("\nThe Queue has overflow (Front has reached to Rear).\nRestart the program to continue.\n");</w:t>
+                      </w:r>
+                    </w:p>
+                    <w:p>
+                      <w:pPr>
+                        <w:spacing w:after="0" w:line="240" w:lineRule="auto"/>
+                        <w:rPr>
+                          <w:rFonts w:ascii="Consolas" w:hAnsi="Consolas"/>
+                        </w:rPr>
+                      </w:pPr>
+                      <w:r>
+                        <w:rPr>
+                          <w:rFonts w:ascii="Consolas" w:hAnsi="Consolas"/>
+                        </w:rPr>
+                        <w:t xml:space="preserve">    else if (front == -1)</w:t>
+                      </w:r>
+                    </w:p>
+                    <w:p>
+                      <w:pPr>
+                        <w:spacing w:after="0" w:line="240" w:lineRule="auto"/>
+                        <w:rPr>
+                          <w:rFonts w:ascii="Consolas" w:hAnsi="Consolas"/>
+                        </w:rPr>
+                      </w:pPr>
+                      <w:r>
+                        <w:rPr>
+                          <w:rFonts w:ascii="Consolas" w:hAnsi="Consolas"/>
+                        </w:rPr>
+                        <w:t xml:space="preserve">        printf("\nThe Queue is empty.\n\n");</w:t>
                       </w:r>
                     </w:p>
                     <w:p>
@@ -2332,380 +2253,7 @@
                         <w:rPr>
                           <w:rFonts w:ascii="Consolas" w:hAnsi="Consolas"/>
                         </w:rPr>
-                        <w:t xml:space="preserve">        </w:t>
-                      </w:r>
-                      <w:proofErr w:type="spellStart"/>
-                      <w:proofErr w:type="gramStart"/>
-                      <w:r>
-                        <w:rPr>
-                          <w:rFonts w:ascii="Consolas" w:hAnsi="Consolas"/>
-                        </w:rPr>
-                        <w:t>printf</w:t>
-                      </w:r>
-                      <w:proofErr w:type="spellEnd"/>
-                      <w:r>
-                        <w:rPr>
-                          <w:rFonts w:ascii="Consolas" w:hAnsi="Consolas"/>
-                        </w:rPr>
-                        <w:t>(</w:t>
-                      </w:r>
-                      <w:proofErr w:type="gramEnd"/>
-                      <w:r>
-                        <w:rPr>
-                          <w:rFonts w:ascii="Consolas" w:hAnsi="Consolas"/>
-                        </w:rPr>
-                        <w:t>"Enter the data: ");</w:t>
-                      </w:r>
-                    </w:p>
-                    <w:p>
-                      <w:pPr>
-                        <w:spacing w:after="0" w:line="240" w:lineRule="auto"/>
-                        <w:rPr>
-                          <w:rFonts w:ascii="Consolas" w:hAnsi="Consolas"/>
-                        </w:rPr>
-                      </w:pPr>
-                      <w:r>
-                        <w:rPr>
-                          <w:rFonts w:ascii="Consolas" w:hAnsi="Consolas"/>
-                        </w:rPr>
-                        <w:t xml:space="preserve">        rear++;</w:t>
-                      </w:r>
-                    </w:p>
-                    <w:p>
-                      <w:pPr>
-                        <w:spacing w:after="0" w:line="240" w:lineRule="auto"/>
-                        <w:rPr>
-                          <w:rFonts w:ascii="Consolas" w:hAnsi="Consolas"/>
-                        </w:rPr>
-                      </w:pPr>
-                      <w:r>
-                        <w:rPr>
-                          <w:rFonts w:ascii="Consolas" w:hAnsi="Consolas"/>
-                        </w:rPr>
-                        <w:t xml:space="preserve">        </w:t>
-                      </w:r>
-                      <w:proofErr w:type="spellStart"/>
-                      <w:proofErr w:type="gramStart"/>
-                      <w:r>
-                        <w:rPr>
-                          <w:rFonts w:ascii="Consolas" w:hAnsi="Consolas"/>
-                        </w:rPr>
-                        <w:t>scanf</w:t>
-                      </w:r>
-                      <w:proofErr w:type="spellEnd"/>
-                      <w:r>
-                        <w:rPr>
-                          <w:rFonts w:ascii="Consolas" w:hAnsi="Consolas"/>
-                        </w:rPr>
-                        <w:t>(</w:t>
-                      </w:r>
-                      <w:proofErr w:type="gramEnd"/>
-                      <w:r>
-                        <w:rPr>
-                          <w:rFonts w:ascii="Consolas" w:hAnsi="Consolas"/>
-                        </w:rPr>
-                        <w:t>"%d", &amp;stack[rear]);</w:t>
-                      </w:r>
-                    </w:p>
-                    <w:p>
-                      <w:pPr>
-                        <w:spacing w:after="0" w:line="240" w:lineRule="auto"/>
-                        <w:rPr>
-                          <w:rFonts w:ascii="Consolas" w:hAnsi="Consolas"/>
-                        </w:rPr>
-                      </w:pPr>
-                      <w:r>
-                        <w:rPr>
-                          <w:rFonts w:ascii="Consolas" w:hAnsi="Consolas"/>
-                        </w:rPr>
-                        <w:t xml:space="preserve">    }</w:t>
-                      </w:r>
-                    </w:p>
-                    <w:p>
-                      <w:pPr>
-                        <w:spacing w:after="0" w:line="240" w:lineRule="auto"/>
-                        <w:rPr>
-                          <w:rFonts w:ascii="Consolas" w:hAnsi="Consolas"/>
-                        </w:rPr>
-                      </w:pPr>
-                      <w:r>
-                        <w:rPr>
-                          <w:rFonts w:ascii="Consolas" w:hAnsi="Consolas"/>
-                        </w:rPr>
-                        <w:t>}</w:t>
-                      </w:r>
-                    </w:p>
-                    <w:p>
-                      <w:pPr>
-                        <w:spacing w:after="0" w:line="240" w:lineRule="auto"/>
-                        <w:rPr>
-                          <w:rFonts w:ascii="Consolas" w:hAnsi="Consolas"/>
-                          <w:color w:val="A6A6A6" w:themeColor="background1" w:themeShade="A6"/>
-                        </w:rPr>
-                      </w:pPr>
-                    </w:p>
-                    <w:p>
-                      <w:pPr>
-                        <w:spacing w:after="0" w:line="240" w:lineRule="auto"/>
-                        <w:rPr>
-                          <w:rFonts w:ascii="Consolas" w:hAnsi="Consolas"/>
-                          <w:color w:val="A6A6A6" w:themeColor="background1" w:themeShade="A6"/>
-                        </w:rPr>
-                      </w:pPr>
-                      <w:r>
-                        <w:rPr>
-                          <w:rFonts w:ascii="Consolas" w:hAnsi="Consolas"/>
-                          <w:color w:val="A6A6A6" w:themeColor="background1" w:themeShade="A6"/>
-                        </w:rPr>
-                        <w:t>// to dequeue data</w:t>
-                      </w:r>
-                    </w:p>
-                    <w:p>
-                      <w:pPr>
-                        <w:spacing w:after="0" w:line="240" w:lineRule="auto"/>
-                        <w:rPr>
-                          <w:rFonts w:ascii="Consolas" w:hAnsi="Consolas"/>
-                        </w:rPr>
-                      </w:pPr>
-                      <w:r>
-                        <w:rPr>
-                          <w:rFonts w:ascii="Consolas" w:hAnsi="Consolas"/>
-                        </w:rPr>
-                        <w:t xml:space="preserve">int </w:t>
-                      </w:r>
-                      <w:proofErr w:type="gramStart"/>
-                      <w:r>
-                        <w:rPr>
-                          <w:rFonts w:ascii="Consolas" w:hAnsi="Consolas"/>
-                        </w:rPr>
-                        <w:t>dequeue(</w:t>
-                      </w:r>
-                      <w:proofErr w:type="gramEnd"/>
-                      <w:r>
-                        <w:rPr>
-                          <w:rFonts w:ascii="Consolas" w:hAnsi="Consolas"/>
-                        </w:rPr>
-                        <w:t>)</w:t>
-                      </w:r>
-                    </w:p>
-                    <w:p>
-                      <w:pPr>
-                        <w:spacing w:after="0" w:line="240" w:lineRule="auto"/>
-                        <w:rPr>
-                          <w:rFonts w:ascii="Consolas" w:hAnsi="Consolas"/>
-                        </w:rPr>
-                      </w:pPr>
-                      <w:r>
-                        <w:rPr>
-                          <w:rFonts w:ascii="Consolas" w:hAnsi="Consolas"/>
-                        </w:rPr>
-                        <w:t>{</w:t>
-                      </w:r>
-                    </w:p>
-                    <w:p>
-                      <w:pPr>
-                        <w:spacing w:after="0" w:line="240" w:lineRule="auto"/>
-                        <w:rPr>
-                          <w:rFonts w:ascii="Consolas" w:hAnsi="Consolas"/>
-                        </w:rPr>
-                      </w:pPr>
-                      <w:r>
-                        <w:rPr>
-                          <w:rFonts w:ascii="Consolas" w:hAnsi="Consolas"/>
-                        </w:rPr>
-                        <w:t xml:space="preserve">    if (counter == MAXSIZE - 1)</w:t>
-                      </w:r>
-                    </w:p>
-                    <w:p>
-                      <w:pPr>
-                        <w:spacing w:after="0" w:line="240" w:lineRule="auto"/>
-                        <w:rPr>
-                          <w:rFonts w:ascii="Consolas" w:hAnsi="Consolas"/>
-                        </w:rPr>
-                      </w:pPr>
-                      <w:r>
-                        <w:rPr>
-                          <w:rFonts w:ascii="Consolas" w:hAnsi="Consolas"/>
-                        </w:rPr>
-                        <w:t xml:space="preserve">        </w:t>
-                      </w:r>
-                      <w:proofErr w:type="spellStart"/>
-                      <w:proofErr w:type="gramStart"/>
-                      <w:r>
-                        <w:rPr>
-                          <w:rFonts w:ascii="Consolas" w:hAnsi="Consolas"/>
-                        </w:rPr>
-                        <w:t>printf</w:t>
-                      </w:r>
-                      <w:proofErr w:type="spellEnd"/>
-                      <w:r>
-                        <w:rPr>
-                          <w:rFonts w:ascii="Consolas" w:hAnsi="Consolas"/>
-                        </w:rPr>
-                        <w:t>(</w:t>
-                      </w:r>
-                      <w:proofErr w:type="gramEnd"/>
-                      <w:r>
-                        <w:rPr>
-                          <w:rFonts w:ascii="Consolas" w:hAnsi="Consolas"/>
-                        </w:rPr>
-                        <w:t>"\</w:t>
-                      </w:r>
-                      <w:proofErr w:type="spellStart"/>
-                      <w:r>
-                        <w:rPr>
-                          <w:rFonts w:ascii="Consolas" w:hAnsi="Consolas"/>
-                        </w:rPr>
-                        <w:t>nThe</w:t>
-                      </w:r>
-                      <w:proofErr w:type="spellEnd"/>
-                      <w:r>
-                        <w:rPr>
-                          <w:rFonts w:ascii="Consolas" w:hAnsi="Consolas"/>
-                        </w:rPr>
-                        <w:t xml:space="preserve"> Queue has overflow (Front has reached to Rear).\</w:t>
-                      </w:r>
-                      <w:proofErr w:type="spellStart"/>
-                      <w:r>
-                        <w:rPr>
-                          <w:rFonts w:ascii="Consolas" w:hAnsi="Consolas"/>
-                        </w:rPr>
-                        <w:t>nRestart</w:t>
-                      </w:r>
-                      <w:proofErr w:type="spellEnd"/>
-                      <w:r>
-                        <w:rPr>
-                          <w:rFonts w:ascii="Consolas" w:hAnsi="Consolas"/>
-                        </w:rPr>
-                        <w:t xml:space="preserve"> the program to continue.\n");</w:t>
-                      </w:r>
-                    </w:p>
-                    <w:p>
-                      <w:pPr>
-                        <w:spacing w:after="0" w:line="240" w:lineRule="auto"/>
-                        <w:rPr>
-                          <w:rFonts w:ascii="Consolas" w:hAnsi="Consolas"/>
-                        </w:rPr>
-                      </w:pPr>
-                      <w:r>
-                        <w:rPr>
-                          <w:rFonts w:ascii="Consolas" w:hAnsi="Consolas"/>
-                        </w:rPr>
-                        <w:t xml:space="preserve">    else if (front == -1)</w:t>
-                      </w:r>
-                    </w:p>
-                    <w:p>
-                      <w:pPr>
-                        <w:spacing w:after="0" w:line="240" w:lineRule="auto"/>
-                        <w:rPr>
-                          <w:rFonts w:ascii="Consolas" w:hAnsi="Consolas"/>
-                        </w:rPr>
-                      </w:pPr>
-                      <w:r>
-                        <w:rPr>
-                          <w:rFonts w:ascii="Consolas" w:hAnsi="Consolas"/>
-                        </w:rPr>
-                        <w:t xml:space="preserve">        </w:t>
-                      </w:r>
-                      <w:proofErr w:type="spellStart"/>
-                      <w:proofErr w:type="gramStart"/>
-                      <w:r>
-                        <w:rPr>
-                          <w:rFonts w:ascii="Consolas" w:hAnsi="Consolas"/>
-                        </w:rPr>
-                        <w:t>printf</w:t>
-                      </w:r>
-                      <w:proofErr w:type="spellEnd"/>
-                      <w:r>
-                        <w:rPr>
-                          <w:rFonts w:ascii="Consolas" w:hAnsi="Consolas"/>
-                        </w:rPr>
-                        <w:t>(</w:t>
-                      </w:r>
-                      <w:proofErr w:type="gramEnd"/>
-                      <w:r>
-                        <w:rPr>
-                          <w:rFonts w:ascii="Consolas" w:hAnsi="Consolas"/>
-                        </w:rPr>
-                        <w:t>"\</w:t>
-                      </w:r>
-                      <w:proofErr w:type="spellStart"/>
-                      <w:r>
-                        <w:rPr>
-                          <w:rFonts w:ascii="Consolas" w:hAnsi="Consolas"/>
-                        </w:rPr>
-                        <w:t>nThe</w:t>
-                      </w:r>
-                      <w:proofErr w:type="spellEnd"/>
-                      <w:r>
-                        <w:rPr>
-                          <w:rFonts w:ascii="Consolas" w:hAnsi="Consolas"/>
-                        </w:rPr>
-                        <w:t xml:space="preserve"> Queue is empty.\n\n");</w:t>
-                      </w:r>
-                    </w:p>
-                    <w:p>
-                      <w:pPr>
-                        <w:spacing w:after="0" w:line="240" w:lineRule="auto"/>
-                        <w:rPr>
-                          <w:rFonts w:ascii="Consolas" w:hAnsi="Consolas"/>
-                        </w:rPr>
-                      </w:pPr>
-                      <w:r>
-                        <w:rPr>
-                          <w:rFonts w:ascii="Consolas" w:hAnsi="Consolas"/>
-                        </w:rPr>
-                        <w:t xml:space="preserve">    else</w:t>
-                      </w:r>
-                    </w:p>
-                    <w:p>
-                      <w:pPr>
-                        <w:spacing w:after="0" w:line="240" w:lineRule="auto"/>
-                        <w:rPr>
-                          <w:rFonts w:ascii="Consolas" w:hAnsi="Consolas"/>
-                        </w:rPr>
-                      </w:pPr>
-                      <w:r>
-                        <w:rPr>
-                          <w:rFonts w:ascii="Consolas" w:hAnsi="Consolas"/>
-                        </w:rPr>
-                        <w:t xml:space="preserve">    {</w:t>
-                      </w:r>
-                    </w:p>
-                    <w:p>
-                      <w:pPr>
-                        <w:spacing w:after="0" w:line="240" w:lineRule="auto"/>
-                        <w:rPr>
-                          <w:rFonts w:ascii="Consolas" w:hAnsi="Consolas"/>
-                        </w:rPr>
-                      </w:pPr>
-                      <w:r>
-                        <w:rPr>
-                          <w:rFonts w:ascii="Consolas" w:hAnsi="Consolas"/>
-                        </w:rPr>
-                        <w:t xml:space="preserve">        </w:t>
-                      </w:r>
-                      <w:proofErr w:type="spellStart"/>
-                      <w:proofErr w:type="gramStart"/>
-                      <w:r>
-                        <w:rPr>
-                          <w:rFonts w:ascii="Consolas" w:hAnsi="Consolas"/>
-                        </w:rPr>
-                        <w:t>printf</w:t>
-                      </w:r>
-                      <w:proofErr w:type="spellEnd"/>
-                      <w:r>
-                        <w:rPr>
-                          <w:rFonts w:ascii="Consolas" w:hAnsi="Consolas"/>
-                        </w:rPr>
-                        <w:t>(</w:t>
-                      </w:r>
-                      <w:proofErr w:type="gramEnd"/>
-                      <w:r>
-                        <w:rPr>
-                          <w:rFonts w:ascii="Consolas" w:hAnsi="Consolas"/>
-                        </w:rPr>
-                        <w:t>"%d", stack[front]);</w:t>
+                        <w:t xml:space="preserve">        printf("%d", stack[front]);</w:t>
                       </w:r>
                     </w:p>
                     <w:p>
@@ -3070,35 +2618,7 @@
                               <w:rPr>
                                 <w:rFonts w:ascii="Consolas" w:hAnsi="Consolas"/>
                               </w:rPr>
-                              <w:t xml:space="preserve">void </w:t>
-                            </w:r>
-                            <w:proofErr w:type="gramStart"/>
-                            <w:r>
-                              <w:rPr>
-                                <w:rFonts w:ascii="Consolas" w:hAnsi="Consolas"/>
-                              </w:rPr>
-                              <w:t>display(</w:t>
-                            </w:r>
-                            <w:proofErr w:type="gramEnd"/>
-                            <w:r>
-                              <w:rPr>
-                                <w:rFonts w:ascii="Consolas" w:hAnsi="Consolas"/>
-                              </w:rPr>
-                              <w:t xml:space="preserve">int </w:t>
-                            </w:r>
-                            <w:proofErr w:type="spellStart"/>
-                            <w:r>
-                              <w:rPr>
-                                <w:rFonts w:ascii="Consolas" w:hAnsi="Consolas"/>
-                              </w:rPr>
-                              <w:t>lrear</w:t>
-                            </w:r>
-                            <w:proofErr w:type="spellEnd"/>
-                            <w:r>
-                              <w:rPr>
-                                <w:rFonts w:ascii="Consolas" w:hAnsi="Consolas"/>
-                              </w:rPr>
-                              <w:t>)</w:t>
+                              <w:t>void display(int lrear)</w:t>
                             </w:r>
                           </w:p>
                           <w:p>
@@ -3126,113 +2646,21 @@
                               <w:rPr>
                                 <w:rFonts w:ascii="Consolas" w:hAnsi="Consolas"/>
                               </w:rPr>
-                              <w:t xml:space="preserve">    </w:t>
-                            </w:r>
-                            <w:proofErr w:type="spellStart"/>
-                            <w:proofErr w:type="gramStart"/>
-                            <w:r>
-                              <w:rPr>
-                                <w:rFonts w:ascii="Consolas" w:hAnsi="Consolas"/>
-                              </w:rPr>
-                              <w:t>printf</w:t>
-                            </w:r>
-                            <w:proofErr w:type="spellEnd"/>
-                            <w:r>
-                              <w:rPr>
-                                <w:rFonts w:ascii="Consolas" w:hAnsi="Consolas"/>
-                              </w:rPr>
-                              <w:t>(</w:t>
-                            </w:r>
-                            <w:proofErr w:type="gramEnd"/>
-                            <w:r>
-                              <w:rPr>
-                                <w:rFonts w:ascii="Consolas" w:hAnsi="Consolas"/>
-                              </w:rPr>
-                              <w:t>"\</w:t>
-                            </w:r>
-                            <w:proofErr w:type="spellStart"/>
-                            <w:r>
-                              <w:rPr>
-                                <w:rFonts w:ascii="Consolas" w:hAnsi="Consolas"/>
-                              </w:rPr>
-                              <w:t>nThe</w:t>
-                            </w:r>
-                            <w:proofErr w:type="spellEnd"/>
-                            <w:r>
-                              <w:rPr>
-                                <w:rFonts w:ascii="Consolas" w:hAnsi="Consolas"/>
-                              </w:rPr>
-                              <w:t xml:space="preserve"> data are:\n");</w:t>
-                            </w:r>
-                          </w:p>
-                          <w:p>
-                            <w:pPr>
-                              <w:spacing w:after="0" w:line="240" w:lineRule="auto"/>
-                              <w:rPr>
-                                <w:rFonts w:ascii="Consolas" w:hAnsi="Consolas"/>
-                              </w:rPr>
-                            </w:pPr>
-                            <w:r>
-                              <w:rPr>
-                                <w:rFonts w:ascii="Consolas" w:hAnsi="Consolas"/>
-                              </w:rPr>
-                              <w:t xml:space="preserve">    for (int </w:t>
-                            </w:r>
-                            <w:proofErr w:type="spellStart"/>
-                            <w:r>
-                              <w:rPr>
-                                <w:rFonts w:ascii="Consolas" w:hAnsi="Consolas"/>
-                              </w:rPr>
-                              <w:t>i</w:t>
-                            </w:r>
-                            <w:proofErr w:type="spellEnd"/>
-                            <w:r>
-                              <w:rPr>
-                                <w:rFonts w:ascii="Consolas" w:hAnsi="Consolas"/>
-                              </w:rPr>
-                              <w:t xml:space="preserve"> = front; </w:t>
-                            </w:r>
-                            <w:proofErr w:type="spellStart"/>
-                            <w:r>
-                              <w:rPr>
-                                <w:rFonts w:ascii="Consolas" w:hAnsi="Consolas"/>
-                              </w:rPr>
-                              <w:t>i</w:t>
-                            </w:r>
-                            <w:proofErr w:type="spellEnd"/>
-                            <w:r>
-                              <w:rPr>
-                                <w:rFonts w:ascii="Consolas" w:hAnsi="Consolas"/>
-                              </w:rPr>
-                              <w:t xml:space="preserve"> &lt;= </w:t>
-                            </w:r>
-                            <w:proofErr w:type="spellStart"/>
-                            <w:r>
-                              <w:rPr>
-                                <w:rFonts w:ascii="Consolas" w:hAnsi="Consolas"/>
-                              </w:rPr>
-                              <w:t>lrear</w:t>
-                            </w:r>
-                            <w:proofErr w:type="spellEnd"/>
-                            <w:r>
-                              <w:rPr>
-                                <w:rFonts w:ascii="Consolas" w:hAnsi="Consolas"/>
-                              </w:rPr>
-                              <w:t xml:space="preserve">; </w:t>
-                            </w:r>
-                            <w:proofErr w:type="spellStart"/>
-                            <w:r>
-                              <w:rPr>
-                                <w:rFonts w:ascii="Consolas" w:hAnsi="Consolas"/>
-                              </w:rPr>
-                              <w:t>i</w:t>
-                            </w:r>
-                            <w:proofErr w:type="spellEnd"/>
-                            <w:r>
-                              <w:rPr>
-                                <w:rFonts w:ascii="Consolas" w:hAnsi="Consolas"/>
-                              </w:rPr>
-                              <w:t>++)</w:t>
+                              <w:t xml:space="preserve">    printf("\nThe data are:\n");</w:t>
+                            </w:r>
+                          </w:p>
+                          <w:p>
+                            <w:pPr>
+                              <w:spacing w:after="0" w:line="240" w:lineRule="auto"/>
+                              <w:rPr>
+                                <w:rFonts w:ascii="Consolas" w:hAnsi="Consolas"/>
+                              </w:rPr>
+                            </w:pPr>
+                            <w:r>
+                              <w:rPr>
+                                <w:rFonts w:ascii="Consolas" w:hAnsi="Consolas"/>
+                              </w:rPr>
+                              <w:t xml:space="preserve">    for (int i = front; i &lt;= lrear; i++)</w:t>
                             </w:r>
                           </w:p>
                           <w:p>
@@ -3260,43 +2688,7 @@
                               <w:rPr>
                                 <w:rFonts w:ascii="Consolas" w:hAnsi="Consolas"/>
                               </w:rPr>
-                              <w:t xml:space="preserve">        </w:t>
-                            </w:r>
-                            <w:proofErr w:type="spellStart"/>
-                            <w:proofErr w:type="gramStart"/>
-                            <w:r>
-                              <w:rPr>
-                                <w:rFonts w:ascii="Consolas" w:hAnsi="Consolas"/>
-                              </w:rPr>
-                              <w:t>printf</w:t>
-                            </w:r>
-                            <w:proofErr w:type="spellEnd"/>
-                            <w:r>
-                              <w:rPr>
-                                <w:rFonts w:ascii="Consolas" w:hAnsi="Consolas"/>
-                              </w:rPr>
-                              <w:t>(</w:t>
-                            </w:r>
-                            <w:proofErr w:type="gramEnd"/>
-                            <w:r>
-                              <w:rPr>
-                                <w:rFonts w:ascii="Consolas" w:hAnsi="Consolas"/>
-                              </w:rPr>
-                              <w:t>"%d ", stack[</w:t>
-                            </w:r>
-                            <w:proofErr w:type="spellStart"/>
-                            <w:r>
-                              <w:rPr>
-                                <w:rFonts w:ascii="Consolas" w:hAnsi="Consolas"/>
-                              </w:rPr>
-                              <w:t>i</w:t>
-                            </w:r>
-                            <w:proofErr w:type="spellEnd"/>
-                            <w:r>
-                              <w:rPr>
-                                <w:rFonts w:ascii="Consolas" w:hAnsi="Consolas"/>
-                              </w:rPr>
-                              <w:t>]);</w:t>
+                              <w:t xml:space="preserve">        printf("%d ", stack[i]);</w:t>
                             </w:r>
                           </w:p>
                           <w:p>
@@ -3362,21 +2754,7 @@
                               <w:rPr>
                                 <w:rFonts w:ascii="Consolas" w:hAnsi="Consolas"/>
                               </w:rPr>
-                              <w:t xml:space="preserve">int </w:t>
-                            </w:r>
-                            <w:proofErr w:type="gramStart"/>
-                            <w:r>
-                              <w:rPr>
-                                <w:rFonts w:ascii="Consolas" w:hAnsi="Consolas"/>
-                              </w:rPr>
-                              <w:t>main(</w:t>
-                            </w:r>
-                            <w:proofErr w:type="gramEnd"/>
-                            <w:r>
-                              <w:rPr>
-                                <w:rFonts w:ascii="Consolas" w:hAnsi="Consolas"/>
-                              </w:rPr>
-                              <w:t>)</w:t>
+                              <w:t>int main()</w:t>
                             </w:r>
                           </w:p>
                           <w:p>
@@ -3446,283 +2824,91 @@
                               <w:rPr>
                                 <w:rFonts w:ascii="Consolas" w:hAnsi="Consolas"/>
                               </w:rPr>
-                              <w:t xml:space="preserve">        </w:t>
-                            </w:r>
-                            <w:proofErr w:type="spellStart"/>
-                            <w:proofErr w:type="gramStart"/>
-                            <w:r>
-                              <w:rPr>
-                                <w:rFonts w:ascii="Consolas" w:hAnsi="Consolas"/>
-                              </w:rPr>
-                              <w:t>printf</w:t>
-                            </w:r>
-                            <w:proofErr w:type="spellEnd"/>
-                            <w:r>
-                              <w:rPr>
-                                <w:rFonts w:ascii="Consolas" w:hAnsi="Consolas"/>
-                              </w:rPr>
-                              <w:t>(</w:t>
-                            </w:r>
-                            <w:proofErr w:type="gramEnd"/>
-                            <w:r>
-                              <w:rPr>
-                                <w:rFonts w:ascii="Consolas" w:hAnsi="Consolas"/>
-                              </w:rPr>
-                              <w:t>"\n\n....LINEAR QUEUE OPERATIONS...\n");</w:t>
-                            </w:r>
-                          </w:p>
-                          <w:p>
-                            <w:pPr>
-                              <w:spacing w:after="0" w:line="240" w:lineRule="auto"/>
-                              <w:rPr>
-                                <w:rFonts w:ascii="Consolas" w:hAnsi="Consolas"/>
-                              </w:rPr>
-                            </w:pPr>
-                            <w:r>
-                              <w:rPr>
-                                <w:rFonts w:ascii="Consolas" w:hAnsi="Consolas"/>
-                              </w:rPr>
-                              <w:t xml:space="preserve">        </w:t>
-                            </w:r>
-                            <w:proofErr w:type="spellStart"/>
-                            <w:r>
-                              <w:rPr>
-                                <w:rFonts w:ascii="Consolas" w:hAnsi="Consolas"/>
-                              </w:rPr>
-                              <w:t>printf</w:t>
-                            </w:r>
-                            <w:proofErr w:type="spellEnd"/>
-                            <w:r>
-                              <w:rPr>
-                                <w:rFonts w:ascii="Consolas" w:hAnsi="Consolas"/>
-                              </w:rPr>
-                              <w:t>("</w:t>
-                            </w:r>
-                            <w:proofErr w:type="gramStart"/>
-                            <w:r>
-                              <w:rPr>
-                                <w:rFonts w:ascii="Consolas" w:hAnsi="Consolas"/>
-                              </w:rPr>
-                              <w:t>1.Enqueue</w:t>
-                            </w:r>
-                            <w:proofErr w:type="gramEnd"/>
-                            <w:r>
-                              <w:rPr>
-                                <w:rFonts w:ascii="Consolas" w:hAnsi="Consolas"/>
-                              </w:rPr>
-                              <w:t>\n");</w:t>
-                            </w:r>
-                          </w:p>
-                          <w:p>
-                            <w:pPr>
-                              <w:spacing w:after="0" w:line="240" w:lineRule="auto"/>
-                              <w:rPr>
-                                <w:rFonts w:ascii="Consolas" w:hAnsi="Consolas"/>
-                              </w:rPr>
-                            </w:pPr>
-                            <w:r>
-                              <w:rPr>
-                                <w:rFonts w:ascii="Consolas" w:hAnsi="Consolas"/>
-                              </w:rPr>
-                              <w:t xml:space="preserve">        </w:t>
-                            </w:r>
-                            <w:proofErr w:type="spellStart"/>
-                            <w:r>
-                              <w:rPr>
-                                <w:rFonts w:ascii="Consolas" w:hAnsi="Consolas"/>
-                              </w:rPr>
-                              <w:t>printf</w:t>
-                            </w:r>
-                            <w:proofErr w:type="spellEnd"/>
-                            <w:r>
-                              <w:rPr>
-                                <w:rFonts w:ascii="Consolas" w:hAnsi="Consolas"/>
-                              </w:rPr>
-                              <w:t>("</w:t>
-                            </w:r>
-                            <w:proofErr w:type="gramStart"/>
-                            <w:r>
-                              <w:rPr>
-                                <w:rFonts w:ascii="Consolas" w:hAnsi="Consolas"/>
-                              </w:rPr>
-                              <w:t>2.Dequeue</w:t>
-                            </w:r>
-                            <w:proofErr w:type="gramEnd"/>
-                            <w:r>
-                              <w:rPr>
-                                <w:rFonts w:ascii="Consolas" w:hAnsi="Consolas"/>
-                              </w:rPr>
-                              <w:t>\n");</w:t>
-                            </w:r>
-                          </w:p>
-                          <w:p>
-                            <w:pPr>
-                              <w:spacing w:after="0" w:line="240" w:lineRule="auto"/>
-                              <w:rPr>
-                                <w:rFonts w:ascii="Consolas" w:hAnsi="Consolas"/>
-                              </w:rPr>
-                            </w:pPr>
-                            <w:r>
-                              <w:rPr>
-                                <w:rFonts w:ascii="Consolas" w:hAnsi="Consolas"/>
-                              </w:rPr>
-                              <w:t xml:space="preserve">        </w:t>
-                            </w:r>
-                            <w:proofErr w:type="spellStart"/>
-                            <w:r>
-                              <w:rPr>
-                                <w:rFonts w:ascii="Consolas" w:hAnsi="Consolas"/>
-                              </w:rPr>
-                              <w:t>printf</w:t>
-                            </w:r>
-                            <w:proofErr w:type="spellEnd"/>
-                            <w:r>
-                              <w:rPr>
-                                <w:rFonts w:ascii="Consolas" w:hAnsi="Consolas"/>
-                              </w:rPr>
-                              <w:t>("</w:t>
-                            </w:r>
-                            <w:proofErr w:type="gramStart"/>
-                            <w:r>
-                              <w:rPr>
-                                <w:rFonts w:ascii="Consolas" w:hAnsi="Consolas"/>
-                              </w:rPr>
-                              <w:t>3.Display</w:t>
-                            </w:r>
-                            <w:proofErr w:type="gramEnd"/>
-                            <w:r>
-                              <w:rPr>
-                                <w:rFonts w:ascii="Consolas" w:hAnsi="Consolas"/>
-                              </w:rPr>
-                              <w:t>\n");</w:t>
-                            </w:r>
-                          </w:p>
-                          <w:p>
-                            <w:pPr>
-                              <w:spacing w:after="0" w:line="240" w:lineRule="auto"/>
-                              <w:rPr>
-                                <w:rFonts w:ascii="Consolas" w:hAnsi="Consolas"/>
-                              </w:rPr>
-                            </w:pPr>
-                            <w:r>
-                              <w:rPr>
-                                <w:rFonts w:ascii="Consolas" w:hAnsi="Consolas"/>
-                              </w:rPr>
-                              <w:t xml:space="preserve">        </w:t>
-                            </w:r>
-                            <w:proofErr w:type="spellStart"/>
-                            <w:r>
-                              <w:rPr>
-                                <w:rFonts w:ascii="Consolas" w:hAnsi="Consolas"/>
-                              </w:rPr>
-                              <w:t>printf</w:t>
-                            </w:r>
-                            <w:proofErr w:type="spellEnd"/>
-                            <w:r>
-                              <w:rPr>
-                                <w:rFonts w:ascii="Consolas" w:hAnsi="Consolas"/>
-                              </w:rPr>
-                              <w:t>("</w:t>
-                            </w:r>
-                            <w:proofErr w:type="gramStart"/>
-                            <w:r>
-                              <w:rPr>
-                                <w:rFonts w:ascii="Consolas" w:hAnsi="Consolas"/>
-                              </w:rPr>
-                              <w:t>4.Exit</w:t>
-                            </w:r>
-                            <w:proofErr w:type="gramEnd"/>
-                            <w:r>
-                              <w:rPr>
-                                <w:rFonts w:ascii="Consolas" w:hAnsi="Consolas"/>
-                              </w:rPr>
-                              <w:t>\n");</w:t>
-                            </w:r>
-                          </w:p>
-                          <w:p>
-                            <w:pPr>
-                              <w:spacing w:after="0" w:line="240" w:lineRule="auto"/>
-                              <w:rPr>
-                                <w:rFonts w:ascii="Consolas" w:hAnsi="Consolas"/>
-                              </w:rPr>
-                            </w:pPr>
-                            <w:r>
-                              <w:rPr>
-                                <w:rFonts w:ascii="Consolas" w:hAnsi="Consolas"/>
-                              </w:rPr>
-                              <w:t xml:space="preserve">        </w:t>
-                            </w:r>
-                            <w:proofErr w:type="spellStart"/>
-                            <w:proofErr w:type="gramStart"/>
-                            <w:r>
-                              <w:rPr>
-                                <w:rFonts w:ascii="Consolas" w:hAnsi="Consolas"/>
-                              </w:rPr>
-                              <w:t>printf</w:t>
-                            </w:r>
-                            <w:proofErr w:type="spellEnd"/>
-                            <w:r>
-                              <w:rPr>
-                                <w:rFonts w:ascii="Consolas" w:hAnsi="Consolas"/>
-                              </w:rPr>
-                              <w:t>(</w:t>
-                            </w:r>
-                            <w:proofErr w:type="gramEnd"/>
-                            <w:r>
-                              <w:rPr>
-                                <w:rFonts w:ascii="Consolas" w:hAnsi="Consolas"/>
-                              </w:rPr>
-                              <w:t>"\</w:t>
-                            </w:r>
-                            <w:proofErr w:type="spellStart"/>
-                            <w:r>
-                              <w:rPr>
-                                <w:rFonts w:ascii="Consolas" w:hAnsi="Consolas"/>
-                              </w:rPr>
-                              <w:t>nEnter</w:t>
-                            </w:r>
-                            <w:proofErr w:type="spellEnd"/>
-                            <w:r>
-                              <w:rPr>
-                                <w:rFonts w:ascii="Consolas" w:hAnsi="Consolas"/>
-                              </w:rPr>
-                              <w:t xml:space="preserve"> you choice: ");</w:t>
-                            </w:r>
-                          </w:p>
-                          <w:p>
-                            <w:pPr>
-                              <w:spacing w:after="0" w:line="240" w:lineRule="auto"/>
-                              <w:rPr>
-                                <w:rFonts w:ascii="Consolas" w:hAnsi="Consolas"/>
-                              </w:rPr>
-                            </w:pPr>
-                            <w:r>
-                              <w:rPr>
-                                <w:rFonts w:ascii="Consolas" w:hAnsi="Consolas"/>
-                              </w:rPr>
-                              <w:t xml:space="preserve">        </w:t>
-                            </w:r>
-                            <w:proofErr w:type="spellStart"/>
-                            <w:proofErr w:type="gramStart"/>
-                            <w:r>
-                              <w:rPr>
-                                <w:rFonts w:ascii="Consolas" w:hAnsi="Consolas"/>
-                              </w:rPr>
-                              <w:t>scanf</w:t>
-                            </w:r>
-                            <w:proofErr w:type="spellEnd"/>
-                            <w:r>
-                              <w:rPr>
-                                <w:rFonts w:ascii="Consolas" w:hAnsi="Consolas"/>
-                              </w:rPr>
-                              <w:t>(</w:t>
-                            </w:r>
-                            <w:proofErr w:type="gramEnd"/>
-                            <w:r>
-                              <w:rPr>
-                                <w:rFonts w:ascii="Consolas" w:hAnsi="Consolas"/>
-                              </w:rPr>
-                              <w:t>"%d", &amp;choice);</w:t>
+                              <w:t xml:space="preserve">        printf("\n\n....LINEAR QUEUE OPERATIONS...\n");</w:t>
+                            </w:r>
+                          </w:p>
+                          <w:p>
+                            <w:pPr>
+                              <w:spacing w:after="0" w:line="240" w:lineRule="auto"/>
+                              <w:rPr>
+                                <w:rFonts w:ascii="Consolas" w:hAnsi="Consolas"/>
+                              </w:rPr>
+                            </w:pPr>
+                            <w:r>
+                              <w:rPr>
+                                <w:rFonts w:ascii="Consolas" w:hAnsi="Consolas"/>
+                              </w:rPr>
+                              <w:t xml:space="preserve">        printf("1.Enqueue\n");</w:t>
+                            </w:r>
+                          </w:p>
+                          <w:p>
+                            <w:pPr>
+                              <w:spacing w:after="0" w:line="240" w:lineRule="auto"/>
+                              <w:rPr>
+                                <w:rFonts w:ascii="Consolas" w:hAnsi="Consolas"/>
+                              </w:rPr>
+                            </w:pPr>
+                            <w:r>
+                              <w:rPr>
+                                <w:rFonts w:ascii="Consolas" w:hAnsi="Consolas"/>
+                              </w:rPr>
+                              <w:t xml:space="preserve">        printf("2.Dequeue\n");</w:t>
+                            </w:r>
+                          </w:p>
+                          <w:p>
+                            <w:pPr>
+                              <w:spacing w:after="0" w:line="240" w:lineRule="auto"/>
+                              <w:rPr>
+                                <w:rFonts w:ascii="Consolas" w:hAnsi="Consolas"/>
+                              </w:rPr>
+                            </w:pPr>
+                            <w:r>
+                              <w:rPr>
+                                <w:rFonts w:ascii="Consolas" w:hAnsi="Consolas"/>
+                              </w:rPr>
+                              <w:t xml:space="preserve">        printf("3.Display\n");</w:t>
+                            </w:r>
+                          </w:p>
+                          <w:p>
+                            <w:pPr>
+                              <w:spacing w:after="0" w:line="240" w:lineRule="auto"/>
+                              <w:rPr>
+                                <w:rFonts w:ascii="Consolas" w:hAnsi="Consolas"/>
+                              </w:rPr>
+                            </w:pPr>
+                            <w:r>
+                              <w:rPr>
+                                <w:rFonts w:ascii="Consolas" w:hAnsi="Consolas"/>
+                              </w:rPr>
+                              <w:t xml:space="preserve">        printf("4.Exit\n");</w:t>
+                            </w:r>
+                          </w:p>
+                          <w:p>
+                            <w:pPr>
+                              <w:spacing w:after="0" w:line="240" w:lineRule="auto"/>
+                              <w:rPr>
+                                <w:rFonts w:ascii="Consolas" w:hAnsi="Consolas"/>
+                              </w:rPr>
+                            </w:pPr>
+                            <w:r>
+                              <w:rPr>
+                                <w:rFonts w:ascii="Consolas" w:hAnsi="Consolas"/>
+                              </w:rPr>
+                              <w:t xml:space="preserve">        printf("\nEnter you choice: ");</w:t>
+                            </w:r>
+                          </w:p>
+                          <w:p>
+                            <w:pPr>
+                              <w:spacing w:after="0" w:line="240" w:lineRule="auto"/>
+                              <w:rPr>
+                                <w:rFonts w:ascii="Consolas" w:hAnsi="Consolas"/>
+                              </w:rPr>
+                            </w:pPr>
+                            <w:r>
+                              <w:rPr>
+                                <w:rFonts w:ascii="Consolas" w:hAnsi="Consolas"/>
+                              </w:rPr>
+                              <w:t xml:space="preserve">        scanf("%d", &amp;choice);</w:t>
                             </w:r>
                           </w:p>
                           <w:p>
@@ -3820,21 +3006,7 @@
                               <w:rPr>
                                 <w:rFonts w:ascii="Consolas" w:hAnsi="Consolas"/>
                               </w:rPr>
-                              <w:t xml:space="preserve">            </w:t>
-                            </w:r>
-                            <w:proofErr w:type="gramStart"/>
-                            <w:r>
-                              <w:rPr>
-                                <w:rFonts w:ascii="Consolas" w:hAnsi="Consolas"/>
-                              </w:rPr>
-                              <w:t>dequeue(</w:t>
-                            </w:r>
-                            <w:proofErr w:type="gramEnd"/>
-                            <w:r>
-                              <w:rPr>
-                                <w:rFonts w:ascii="Consolas" w:hAnsi="Consolas"/>
-                              </w:rPr>
-                              <w:t>);</w:t>
+                              <w:t xml:space="preserve">            dequeue();</w:t>
                             </w:r>
                           </w:p>
                           <w:p>
@@ -3918,21 +3090,7 @@
                               <w:rPr>
                                 <w:rFonts w:ascii="Consolas" w:hAnsi="Consolas"/>
                               </w:rPr>
-                              <w:t xml:space="preserve">            </w:t>
-                            </w:r>
-                            <w:proofErr w:type="gramStart"/>
-                            <w:r>
-                              <w:rPr>
-                                <w:rFonts w:ascii="Consolas" w:hAnsi="Consolas"/>
-                              </w:rPr>
-                              <w:t>exit(</w:t>
-                            </w:r>
-                            <w:proofErr w:type="gramEnd"/>
-                            <w:r>
-                              <w:rPr>
-                                <w:rFonts w:ascii="Consolas" w:hAnsi="Consolas"/>
-                              </w:rPr>
-                              <w:t>0);</w:t>
+                              <w:t xml:space="preserve">            exit(0);</w:t>
                             </w:r>
                           </w:p>
                           <w:p>
@@ -3974,43 +3132,7 @@
                               <w:rPr>
                                 <w:rFonts w:ascii="Consolas" w:hAnsi="Consolas"/>
                               </w:rPr>
-                              <w:t xml:space="preserve">            </w:t>
-                            </w:r>
-                            <w:proofErr w:type="spellStart"/>
-                            <w:proofErr w:type="gramStart"/>
-                            <w:r>
-                              <w:rPr>
-                                <w:rFonts w:ascii="Consolas" w:hAnsi="Consolas"/>
-                              </w:rPr>
-                              <w:t>printf</w:t>
-                            </w:r>
-                            <w:proofErr w:type="spellEnd"/>
-                            <w:r>
-                              <w:rPr>
-                                <w:rFonts w:ascii="Consolas" w:hAnsi="Consolas"/>
-                              </w:rPr>
-                              <w:t>(</w:t>
-                            </w:r>
-                            <w:proofErr w:type="gramEnd"/>
-                            <w:r>
-                              <w:rPr>
-                                <w:rFonts w:ascii="Consolas" w:hAnsi="Consolas"/>
-                              </w:rPr>
-                              <w:t xml:space="preserve">"you </w:t>
-                            </w:r>
-                            <w:proofErr w:type="spellStart"/>
-                            <w:r>
-                              <w:rPr>
-                                <w:rFonts w:ascii="Consolas" w:hAnsi="Consolas"/>
-                              </w:rPr>
-                              <w:t>didnt</w:t>
-                            </w:r>
-                            <w:proofErr w:type="spellEnd"/>
-                            <w:r>
-                              <w:rPr>
-                                <w:rFonts w:ascii="Consolas" w:hAnsi="Consolas"/>
-                              </w:rPr>
-                              <w:t xml:space="preserve"> choose the right option.");</w:t>
+                              <w:t xml:space="preserve">            printf("you didnt choose the right option.");</w:t>
                             </w:r>
                           </w:p>
                           <w:p>
@@ -4077,7 +3199,7 @@
           </mc:Choice>
           <mc:Fallback>
             <w:pict>
-              <v:shape w14:anchorId="35781613" id="Text Box 9" o:spid="_x0000_s1028" type="#_x0000_t202" style="position:absolute;margin-left:0;margin-top:.4pt;width:440.25pt;height:568.5pt;z-index:251675648;visibility:visible;mso-wrap-style:square;mso-width-percent:0;mso-height-percent:0;mso-wrap-distance-left:9pt;mso-wrap-distance-top:0;mso-wrap-distance-right:9pt;mso-wrap-distance-bottom:0;mso-position-horizontal:left;mso-position-horizontal-relative:margin;mso-position-vertical:absolute;mso-position-vertical-relative:text;mso-width-percent:0;mso-height-percent:0;mso-width-relative:margin;mso-height-relative:margin;v-text-anchor:top" o:gfxdata="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" fillcolor="white [3201]" stroked="f" strokeweight=".5pt">
+              <v:shape w14:anchorId="35781613" id="Text Box 9" o:spid="_x0000_s1029" type="#_x0000_t202" style="position:absolute;margin-left:0;margin-top:.4pt;width:440.25pt;height:568.5pt;z-index:251675648;visibility:visible;mso-wrap-style:square;mso-width-percent:0;mso-height-percent:0;mso-wrap-distance-left:9pt;mso-wrap-distance-top:0;mso-wrap-distance-right:9pt;mso-wrap-distance-bottom:0;mso-position-horizontal:left;mso-position-horizontal-relative:margin;mso-position-vertical:absolute;mso-position-vertical-relative:text;mso-width-percent:0;mso-height-percent:0;mso-width-relative:margin;mso-height-relative:margin;v-text-anchor:top" o:gfxdata="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" fillcolor="white [3201]" stroked="f" strokeweight=".5pt">
                 <v:textbox>
                   <w:txbxContent>
                     <w:p>
@@ -4115,35 +3237,7 @@
                         <w:rPr>
                           <w:rFonts w:ascii="Consolas" w:hAnsi="Consolas"/>
                         </w:rPr>
-                        <w:t xml:space="preserve">void </w:t>
-                      </w:r>
-                      <w:proofErr w:type="gramStart"/>
-                      <w:r>
-                        <w:rPr>
-                          <w:rFonts w:ascii="Consolas" w:hAnsi="Consolas"/>
-                        </w:rPr>
-                        <w:t>display(</w:t>
-                      </w:r>
-                      <w:proofErr w:type="gramEnd"/>
-                      <w:r>
-                        <w:rPr>
-                          <w:rFonts w:ascii="Consolas" w:hAnsi="Consolas"/>
-                        </w:rPr>
-                        <w:t xml:space="preserve">int </w:t>
-                      </w:r>
-                      <w:proofErr w:type="spellStart"/>
-                      <w:r>
-                        <w:rPr>
-                          <w:rFonts w:ascii="Consolas" w:hAnsi="Consolas"/>
-                        </w:rPr>
-                        <w:t>lrear</w:t>
-                      </w:r>
-                      <w:proofErr w:type="spellEnd"/>
-                      <w:r>
-                        <w:rPr>
-                          <w:rFonts w:ascii="Consolas" w:hAnsi="Consolas"/>
-                        </w:rPr>
-                        <w:t>)</w:t>
+                        <w:t>void display(int lrear)</w:t>
                       </w:r>
                     </w:p>
                     <w:p>
@@ -4171,113 +3265,21 @@
                         <w:rPr>
                           <w:rFonts w:ascii="Consolas" w:hAnsi="Consolas"/>
                         </w:rPr>
-                        <w:t xml:space="preserve">    </w:t>
-                      </w:r>
-                      <w:proofErr w:type="spellStart"/>
-                      <w:proofErr w:type="gramStart"/>
-                      <w:r>
-                        <w:rPr>
-                          <w:rFonts w:ascii="Consolas" w:hAnsi="Consolas"/>
-                        </w:rPr>
-                        <w:t>printf</w:t>
-                      </w:r>
-                      <w:proofErr w:type="spellEnd"/>
-                      <w:r>
-                        <w:rPr>
-                          <w:rFonts w:ascii="Consolas" w:hAnsi="Consolas"/>
-                        </w:rPr>
-                        <w:t>(</w:t>
-                      </w:r>
-                      <w:proofErr w:type="gramEnd"/>
-                      <w:r>
-                        <w:rPr>
-                          <w:rFonts w:ascii="Consolas" w:hAnsi="Consolas"/>
-                        </w:rPr>
-                        <w:t>"\</w:t>
-                      </w:r>
-                      <w:proofErr w:type="spellStart"/>
-                      <w:r>
-                        <w:rPr>
-                          <w:rFonts w:ascii="Consolas" w:hAnsi="Consolas"/>
-                        </w:rPr>
-                        <w:t>nThe</w:t>
-                      </w:r>
-                      <w:proofErr w:type="spellEnd"/>
-                      <w:r>
-                        <w:rPr>
-                          <w:rFonts w:ascii="Consolas" w:hAnsi="Consolas"/>
-                        </w:rPr>
-                        <w:t xml:space="preserve"> data are:\n");</w:t>
-                      </w:r>
-                    </w:p>
-                    <w:p>
-                      <w:pPr>
-                        <w:spacing w:after="0" w:line="240" w:lineRule="auto"/>
-                        <w:rPr>
-                          <w:rFonts w:ascii="Consolas" w:hAnsi="Consolas"/>
-                        </w:rPr>
-                      </w:pPr>
-                      <w:r>
-                        <w:rPr>
-                          <w:rFonts w:ascii="Consolas" w:hAnsi="Consolas"/>
-                        </w:rPr>
-                        <w:t xml:space="preserve">    for (int </w:t>
-                      </w:r>
-                      <w:proofErr w:type="spellStart"/>
-                      <w:r>
-                        <w:rPr>
-                          <w:rFonts w:ascii="Consolas" w:hAnsi="Consolas"/>
-                        </w:rPr>
-                        <w:t>i</w:t>
-                      </w:r>
-                      <w:proofErr w:type="spellEnd"/>
-                      <w:r>
-                        <w:rPr>
-                          <w:rFonts w:ascii="Consolas" w:hAnsi="Consolas"/>
-                        </w:rPr>
-                        <w:t xml:space="preserve"> = front; </w:t>
-                      </w:r>
-                      <w:proofErr w:type="spellStart"/>
-                      <w:r>
-                        <w:rPr>
-                          <w:rFonts w:ascii="Consolas" w:hAnsi="Consolas"/>
-                        </w:rPr>
-                        <w:t>i</w:t>
-                      </w:r>
-                      <w:proofErr w:type="spellEnd"/>
-                      <w:r>
-                        <w:rPr>
-                          <w:rFonts w:ascii="Consolas" w:hAnsi="Consolas"/>
-                        </w:rPr>
-                        <w:t xml:space="preserve"> &lt;= </w:t>
-                      </w:r>
-                      <w:proofErr w:type="spellStart"/>
-                      <w:r>
-                        <w:rPr>
-                          <w:rFonts w:ascii="Consolas" w:hAnsi="Consolas"/>
-                        </w:rPr>
-                        <w:t>lrear</w:t>
-                      </w:r>
-                      <w:proofErr w:type="spellEnd"/>
-                      <w:r>
-                        <w:rPr>
-                          <w:rFonts w:ascii="Consolas" w:hAnsi="Consolas"/>
-                        </w:rPr>
-                        <w:t xml:space="preserve">; </w:t>
-                      </w:r>
-                      <w:proofErr w:type="spellStart"/>
-                      <w:r>
-                        <w:rPr>
-                          <w:rFonts w:ascii="Consolas" w:hAnsi="Consolas"/>
-                        </w:rPr>
-                        <w:t>i</w:t>
-                      </w:r>
-                      <w:proofErr w:type="spellEnd"/>
-                      <w:r>
-                        <w:rPr>
-                          <w:rFonts w:ascii="Consolas" w:hAnsi="Consolas"/>
-                        </w:rPr>
-                        <w:t>++)</w:t>
+                        <w:t xml:space="preserve">    printf("\nThe data are:\n");</w:t>
+                      </w:r>
+                    </w:p>
+                    <w:p>
+                      <w:pPr>
+                        <w:spacing w:after="0" w:line="240" w:lineRule="auto"/>
+                        <w:rPr>
+                          <w:rFonts w:ascii="Consolas" w:hAnsi="Consolas"/>
+                        </w:rPr>
+                      </w:pPr>
+                      <w:r>
+                        <w:rPr>
+                          <w:rFonts w:ascii="Consolas" w:hAnsi="Consolas"/>
+                        </w:rPr>
+                        <w:t xml:space="preserve">    for (int i = front; i &lt;= lrear; i++)</w:t>
                       </w:r>
                     </w:p>
                     <w:p>
@@ -4305,43 +3307,7 @@
                         <w:rPr>
                           <w:rFonts w:ascii="Consolas" w:hAnsi="Consolas"/>
                         </w:rPr>
-                        <w:t xml:space="preserve">        </w:t>
-                      </w:r>
-                      <w:proofErr w:type="spellStart"/>
-                      <w:proofErr w:type="gramStart"/>
-                      <w:r>
-                        <w:rPr>
-                          <w:rFonts w:ascii="Consolas" w:hAnsi="Consolas"/>
-                        </w:rPr>
-                        <w:t>printf</w:t>
-                      </w:r>
-                      <w:proofErr w:type="spellEnd"/>
-                      <w:r>
-                        <w:rPr>
-                          <w:rFonts w:ascii="Consolas" w:hAnsi="Consolas"/>
-                        </w:rPr>
-                        <w:t>(</w:t>
-                      </w:r>
-                      <w:proofErr w:type="gramEnd"/>
-                      <w:r>
-                        <w:rPr>
-                          <w:rFonts w:ascii="Consolas" w:hAnsi="Consolas"/>
-                        </w:rPr>
-                        <w:t>"%d ", stack[</w:t>
-                      </w:r>
-                      <w:proofErr w:type="spellStart"/>
-                      <w:r>
-                        <w:rPr>
-                          <w:rFonts w:ascii="Consolas" w:hAnsi="Consolas"/>
-                        </w:rPr>
-                        <w:t>i</w:t>
-                      </w:r>
-                      <w:proofErr w:type="spellEnd"/>
-                      <w:r>
-                        <w:rPr>
-                          <w:rFonts w:ascii="Consolas" w:hAnsi="Consolas"/>
-                        </w:rPr>
-                        <w:t>]);</w:t>
+                        <w:t xml:space="preserve">        printf("%d ", stack[i]);</w:t>
                       </w:r>
                     </w:p>
                     <w:p>
@@ -4407,21 +3373,7 @@
                         <w:rPr>
                           <w:rFonts w:ascii="Consolas" w:hAnsi="Consolas"/>
                         </w:rPr>
-                        <w:t xml:space="preserve">int </w:t>
-                      </w:r>
-                      <w:proofErr w:type="gramStart"/>
-                      <w:r>
-                        <w:rPr>
-                          <w:rFonts w:ascii="Consolas" w:hAnsi="Consolas"/>
-                        </w:rPr>
-                        <w:t>main(</w:t>
-                      </w:r>
-                      <w:proofErr w:type="gramEnd"/>
-                      <w:r>
-                        <w:rPr>
-                          <w:rFonts w:ascii="Consolas" w:hAnsi="Consolas"/>
-                        </w:rPr>
-                        <w:t>)</w:t>
+                        <w:t>int main()</w:t>
                       </w:r>
                     </w:p>
                     <w:p>
@@ -4491,283 +3443,91 @@
                         <w:rPr>
                           <w:rFonts w:ascii="Consolas" w:hAnsi="Consolas"/>
                         </w:rPr>
-                        <w:t xml:space="preserve">        </w:t>
-                      </w:r>
-                      <w:proofErr w:type="spellStart"/>
-                      <w:proofErr w:type="gramStart"/>
-                      <w:r>
-                        <w:rPr>
-                          <w:rFonts w:ascii="Consolas" w:hAnsi="Consolas"/>
-                        </w:rPr>
-                        <w:t>printf</w:t>
-                      </w:r>
-                      <w:proofErr w:type="spellEnd"/>
-                      <w:r>
-                        <w:rPr>
-                          <w:rFonts w:ascii="Consolas" w:hAnsi="Consolas"/>
-                        </w:rPr>
-                        <w:t>(</w:t>
-                      </w:r>
-                      <w:proofErr w:type="gramEnd"/>
-                      <w:r>
-                        <w:rPr>
-                          <w:rFonts w:ascii="Consolas" w:hAnsi="Consolas"/>
-                        </w:rPr>
-                        <w:t>"\n\n....LINEAR QUEUE OPERATIONS...\n");</w:t>
-                      </w:r>
-                    </w:p>
-                    <w:p>
-                      <w:pPr>
-                        <w:spacing w:after="0" w:line="240" w:lineRule="auto"/>
-                        <w:rPr>
-                          <w:rFonts w:ascii="Consolas" w:hAnsi="Consolas"/>
-                        </w:rPr>
-                      </w:pPr>
-                      <w:r>
-                        <w:rPr>
-                          <w:rFonts w:ascii="Consolas" w:hAnsi="Consolas"/>
-                        </w:rPr>
-                        <w:t xml:space="preserve">        </w:t>
-                      </w:r>
-                      <w:proofErr w:type="spellStart"/>
-                      <w:r>
-                        <w:rPr>
-                          <w:rFonts w:ascii="Consolas" w:hAnsi="Consolas"/>
-                        </w:rPr>
-                        <w:t>printf</w:t>
-                      </w:r>
-                      <w:proofErr w:type="spellEnd"/>
-                      <w:r>
-                        <w:rPr>
-                          <w:rFonts w:ascii="Consolas" w:hAnsi="Consolas"/>
-                        </w:rPr>
-                        <w:t>("</w:t>
-                      </w:r>
-                      <w:proofErr w:type="gramStart"/>
-                      <w:r>
-                        <w:rPr>
-                          <w:rFonts w:ascii="Consolas" w:hAnsi="Consolas"/>
-                        </w:rPr>
-                        <w:t>1.Enqueue</w:t>
-                      </w:r>
-                      <w:proofErr w:type="gramEnd"/>
-                      <w:r>
-                        <w:rPr>
-                          <w:rFonts w:ascii="Consolas" w:hAnsi="Consolas"/>
-                        </w:rPr>
-                        <w:t>\n");</w:t>
-                      </w:r>
-                    </w:p>
-                    <w:p>
-                      <w:pPr>
-                        <w:spacing w:after="0" w:line="240" w:lineRule="auto"/>
-                        <w:rPr>
-                          <w:rFonts w:ascii="Consolas" w:hAnsi="Consolas"/>
-                        </w:rPr>
-                      </w:pPr>
-                      <w:r>
-                        <w:rPr>
-                          <w:rFonts w:ascii="Consolas" w:hAnsi="Consolas"/>
-                        </w:rPr>
-                        <w:t xml:space="preserve">        </w:t>
-                      </w:r>
-                      <w:proofErr w:type="spellStart"/>
-                      <w:r>
-                        <w:rPr>
-                          <w:rFonts w:ascii="Consolas" w:hAnsi="Consolas"/>
-                        </w:rPr>
-                        <w:t>printf</w:t>
-                      </w:r>
-                      <w:proofErr w:type="spellEnd"/>
-                      <w:r>
-                        <w:rPr>
-                          <w:rFonts w:ascii="Consolas" w:hAnsi="Consolas"/>
-                        </w:rPr>
-                        <w:t>("</w:t>
-                      </w:r>
-                      <w:proofErr w:type="gramStart"/>
-                      <w:r>
-                        <w:rPr>
-                          <w:rFonts w:ascii="Consolas" w:hAnsi="Consolas"/>
-                        </w:rPr>
-                        <w:t>2.Dequeue</w:t>
-                      </w:r>
-                      <w:proofErr w:type="gramEnd"/>
-                      <w:r>
-                        <w:rPr>
-                          <w:rFonts w:ascii="Consolas" w:hAnsi="Consolas"/>
-                        </w:rPr>
-                        <w:t>\n");</w:t>
-                      </w:r>
-                    </w:p>
-                    <w:p>
-                      <w:pPr>
-                        <w:spacing w:after="0" w:line="240" w:lineRule="auto"/>
-                        <w:rPr>
-                          <w:rFonts w:ascii="Consolas" w:hAnsi="Consolas"/>
-                        </w:rPr>
-                      </w:pPr>
-                      <w:r>
-                        <w:rPr>
-                          <w:rFonts w:ascii="Consolas" w:hAnsi="Consolas"/>
-                        </w:rPr>
-                        <w:t xml:space="preserve">        </w:t>
-                      </w:r>
-                      <w:proofErr w:type="spellStart"/>
-                      <w:r>
-                        <w:rPr>
-                          <w:rFonts w:ascii="Consolas" w:hAnsi="Consolas"/>
-                        </w:rPr>
-                        <w:t>printf</w:t>
-                      </w:r>
-                      <w:proofErr w:type="spellEnd"/>
-                      <w:r>
-                        <w:rPr>
-                          <w:rFonts w:ascii="Consolas" w:hAnsi="Consolas"/>
-                        </w:rPr>
-                        <w:t>("</w:t>
-                      </w:r>
-                      <w:proofErr w:type="gramStart"/>
-                      <w:r>
-                        <w:rPr>
-                          <w:rFonts w:ascii="Consolas" w:hAnsi="Consolas"/>
-                        </w:rPr>
-                        <w:t>3.Display</w:t>
-                      </w:r>
-                      <w:proofErr w:type="gramEnd"/>
-                      <w:r>
-                        <w:rPr>
-                          <w:rFonts w:ascii="Consolas" w:hAnsi="Consolas"/>
-                        </w:rPr>
-                        <w:t>\n");</w:t>
-                      </w:r>
-                    </w:p>
-                    <w:p>
-                      <w:pPr>
-                        <w:spacing w:after="0" w:line="240" w:lineRule="auto"/>
-                        <w:rPr>
-                          <w:rFonts w:ascii="Consolas" w:hAnsi="Consolas"/>
-                        </w:rPr>
-                      </w:pPr>
-                      <w:r>
-                        <w:rPr>
-                          <w:rFonts w:ascii="Consolas" w:hAnsi="Consolas"/>
-                        </w:rPr>
-                        <w:t xml:space="preserve">        </w:t>
-                      </w:r>
-                      <w:proofErr w:type="spellStart"/>
-                      <w:r>
-                        <w:rPr>
-                          <w:rFonts w:ascii="Consolas" w:hAnsi="Consolas"/>
-                        </w:rPr>
-                        <w:t>printf</w:t>
-                      </w:r>
-                      <w:proofErr w:type="spellEnd"/>
-                      <w:r>
-                        <w:rPr>
-                          <w:rFonts w:ascii="Consolas" w:hAnsi="Consolas"/>
-                        </w:rPr>
-                        <w:t>("</w:t>
-                      </w:r>
-                      <w:proofErr w:type="gramStart"/>
-                      <w:r>
-                        <w:rPr>
-                          <w:rFonts w:ascii="Consolas" w:hAnsi="Consolas"/>
-                        </w:rPr>
-                        <w:t>4.Exit</w:t>
-                      </w:r>
-                      <w:proofErr w:type="gramEnd"/>
-                      <w:r>
-                        <w:rPr>
-                          <w:rFonts w:ascii="Consolas" w:hAnsi="Consolas"/>
-                        </w:rPr>
-                        <w:t>\n");</w:t>
-                      </w:r>
-                    </w:p>
-                    <w:p>
-                      <w:pPr>
-                        <w:spacing w:after="0" w:line="240" w:lineRule="auto"/>
-                        <w:rPr>
-                          <w:rFonts w:ascii="Consolas" w:hAnsi="Consolas"/>
-                        </w:rPr>
-                      </w:pPr>
-                      <w:r>
-                        <w:rPr>
-                          <w:rFonts w:ascii="Consolas" w:hAnsi="Consolas"/>
-                        </w:rPr>
-                        <w:t xml:space="preserve">        </w:t>
-                      </w:r>
-                      <w:proofErr w:type="spellStart"/>
-                      <w:proofErr w:type="gramStart"/>
-                      <w:r>
-                        <w:rPr>
-                          <w:rFonts w:ascii="Consolas" w:hAnsi="Consolas"/>
-                        </w:rPr>
-                        <w:t>printf</w:t>
-                      </w:r>
-                      <w:proofErr w:type="spellEnd"/>
-                      <w:r>
-                        <w:rPr>
-                          <w:rFonts w:ascii="Consolas" w:hAnsi="Consolas"/>
-                        </w:rPr>
-                        <w:t>(</w:t>
-                      </w:r>
-                      <w:proofErr w:type="gramEnd"/>
-                      <w:r>
-                        <w:rPr>
-                          <w:rFonts w:ascii="Consolas" w:hAnsi="Consolas"/>
-                        </w:rPr>
-                        <w:t>"\</w:t>
-                      </w:r>
-                      <w:proofErr w:type="spellStart"/>
-                      <w:r>
-                        <w:rPr>
-                          <w:rFonts w:ascii="Consolas" w:hAnsi="Consolas"/>
-                        </w:rPr>
-                        <w:t>nEnter</w:t>
-                      </w:r>
-                      <w:proofErr w:type="spellEnd"/>
-                      <w:r>
-                        <w:rPr>
-                          <w:rFonts w:ascii="Consolas" w:hAnsi="Consolas"/>
-                        </w:rPr>
-                        <w:t xml:space="preserve"> you choice: ");</w:t>
-                      </w:r>
-                    </w:p>
-                    <w:p>
-                      <w:pPr>
-                        <w:spacing w:after="0" w:line="240" w:lineRule="auto"/>
-                        <w:rPr>
-                          <w:rFonts w:ascii="Consolas" w:hAnsi="Consolas"/>
-                        </w:rPr>
-                      </w:pPr>
-                      <w:r>
-                        <w:rPr>
-                          <w:rFonts w:ascii="Consolas" w:hAnsi="Consolas"/>
-                        </w:rPr>
-                        <w:t xml:space="preserve">        </w:t>
-                      </w:r>
-                      <w:proofErr w:type="spellStart"/>
-                      <w:proofErr w:type="gramStart"/>
-                      <w:r>
-                        <w:rPr>
-                          <w:rFonts w:ascii="Consolas" w:hAnsi="Consolas"/>
-                        </w:rPr>
-                        <w:t>scanf</w:t>
-                      </w:r>
-                      <w:proofErr w:type="spellEnd"/>
-                      <w:r>
-                        <w:rPr>
-                          <w:rFonts w:ascii="Consolas" w:hAnsi="Consolas"/>
-                        </w:rPr>
-                        <w:t>(</w:t>
-                      </w:r>
-                      <w:proofErr w:type="gramEnd"/>
-                      <w:r>
-                        <w:rPr>
-                          <w:rFonts w:ascii="Consolas" w:hAnsi="Consolas"/>
-                        </w:rPr>
-                        <w:t>"%d", &amp;choice);</w:t>
+                        <w:t xml:space="preserve">        printf("\n\n....LINEAR QUEUE OPERATIONS...\n");</w:t>
+                      </w:r>
+                    </w:p>
+                    <w:p>
+                      <w:pPr>
+                        <w:spacing w:after="0" w:line="240" w:lineRule="auto"/>
+                        <w:rPr>
+                          <w:rFonts w:ascii="Consolas" w:hAnsi="Consolas"/>
+                        </w:rPr>
+                      </w:pPr>
+                      <w:r>
+                        <w:rPr>
+                          <w:rFonts w:ascii="Consolas" w:hAnsi="Consolas"/>
+                        </w:rPr>
+                        <w:t xml:space="preserve">        printf("1.Enqueue\n");</w:t>
+                      </w:r>
+                    </w:p>
+                    <w:p>
+                      <w:pPr>
+                        <w:spacing w:after="0" w:line="240" w:lineRule="auto"/>
+                        <w:rPr>
+                          <w:rFonts w:ascii="Consolas" w:hAnsi="Consolas"/>
+                        </w:rPr>
+                      </w:pPr>
+                      <w:r>
+                        <w:rPr>
+                          <w:rFonts w:ascii="Consolas" w:hAnsi="Consolas"/>
+                        </w:rPr>
+                        <w:t xml:space="preserve">        printf("2.Dequeue\n");</w:t>
+                      </w:r>
+                    </w:p>
+                    <w:p>
+                      <w:pPr>
+                        <w:spacing w:after="0" w:line="240" w:lineRule="auto"/>
+                        <w:rPr>
+                          <w:rFonts w:ascii="Consolas" w:hAnsi="Consolas"/>
+                        </w:rPr>
+                      </w:pPr>
+                      <w:r>
+                        <w:rPr>
+                          <w:rFonts w:ascii="Consolas" w:hAnsi="Consolas"/>
+                        </w:rPr>
+                        <w:t xml:space="preserve">        printf("3.Display\n");</w:t>
+                      </w:r>
+                    </w:p>
+                    <w:p>
+                      <w:pPr>
+                        <w:spacing w:after="0" w:line="240" w:lineRule="auto"/>
+                        <w:rPr>
+                          <w:rFonts w:ascii="Consolas" w:hAnsi="Consolas"/>
+                        </w:rPr>
+                      </w:pPr>
+                      <w:r>
+                        <w:rPr>
+                          <w:rFonts w:ascii="Consolas" w:hAnsi="Consolas"/>
+                        </w:rPr>
+                        <w:t xml:space="preserve">        printf("4.Exit\n");</w:t>
+                      </w:r>
+                    </w:p>
+                    <w:p>
+                      <w:pPr>
+                        <w:spacing w:after="0" w:line="240" w:lineRule="auto"/>
+                        <w:rPr>
+                          <w:rFonts w:ascii="Consolas" w:hAnsi="Consolas"/>
+                        </w:rPr>
+                      </w:pPr>
+                      <w:r>
+                        <w:rPr>
+                          <w:rFonts w:ascii="Consolas" w:hAnsi="Consolas"/>
+                        </w:rPr>
+                        <w:t xml:space="preserve">        printf("\nEnter you choice: ");</w:t>
+                      </w:r>
+                    </w:p>
+                    <w:p>
+                      <w:pPr>
+                        <w:spacing w:after="0" w:line="240" w:lineRule="auto"/>
+                        <w:rPr>
+                          <w:rFonts w:ascii="Consolas" w:hAnsi="Consolas"/>
+                        </w:rPr>
+                      </w:pPr>
+                      <w:r>
+                        <w:rPr>
+                          <w:rFonts w:ascii="Consolas" w:hAnsi="Consolas"/>
+                        </w:rPr>
+                        <w:t xml:space="preserve">        scanf("%d", &amp;choice);</w:t>
                       </w:r>
                     </w:p>
                     <w:p>
@@ -4865,21 +3625,7 @@
                         <w:rPr>
                           <w:rFonts w:ascii="Consolas" w:hAnsi="Consolas"/>
                         </w:rPr>
-                        <w:t xml:space="preserve">            </w:t>
-                      </w:r>
-                      <w:proofErr w:type="gramStart"/>
-                      <w:r>
-                        <w:rPr>
-                          <w:rFonts w:ascii="Consolas" w:hAnsi="Consolas"/>
-                        </w:rPr>
-                        <w:t>dequeue(</w:t>
-                      </w:r>
-                      <w:proofErr w:type="gramEnd"/>
-                      <w:r>
-                        <w:rPr>
-                          <w:rFonts w:ascii="Consolas" w:hAnsi="Consolas"/>
-                        </w:rPr>
-                        <w:t>);</w:t>
+                        <w:t xml:space="preserve">            dequeue();</w:t>
                       </w:r>
                     </w:p>
                     <w:p>
@@ -4963,21 +3709,7 @@
                         <w:rPr>
                           <w:rFonts w:ascii="Consolas" w:hAnsi="Consolas"/>
                         </w:rPr>
-                        <w:t xml:space="preserve">            </w:t>
-                      </w:r>
-                      <w:proofErr w:type="gramStart"/>
-                      <w:r>
-                        <w:rPr>
-                          <w:rFonts w:ascii="Consolas" w:hAnsi="Consolas"/>
-                        </w:rPr>
-                        <w:t>exit(</w:t>
-                      </w:r>
-                      <w:proofErr w:type="gramEnd"/>
-                      <w:r>
-                        <w:rPr>
-                          <w:rFonts w:ascii="Consolas" w:hAnsi="Consolas"/>
-                        </w:rPr>
-                        <w:t>0);</w:t>
+                        <w:t xml:space="preserve">            exit(0);</w:t>
                       </w:r>
                     </w:p>
                     <w:p>
@@ -5019,43 +3751,7 @@
                         <w:rPr>
                           <w:rFonts w:ascii="Consolas" w:hAnsi="Consolas"/>
                         </w:rPr>
-                        <w:t xml:space="preserve">            </w:t>
-                      </w:r>
-                      <w:proofErr w:type="spellStart"/>
-                      <w:proofErr w:type="gramStart"/>
-                      <w:r>
-                        <w:rPr>
-                          <w:rFonts w:ascii="Consolas" w:hAnsi="Consolas"/>
-                        </w:rPr>
-                        <w:t>printf</w:t>
-                      </w:r>
-                      <w:proofErr w:type="spellEnd"/>
-                      <w:r>
-                        <w:rPr>
-                          <w:rFonts w:ascii="Consolas" w:hAnsi="Consolas"/>
-                        </w:rPr>
-                        <w:t>(</w:t>
-                      </w:r>
-                      <w:proofErr w:type="gramEnd"/>
-                      <w:r>
-                        <w:rPr>
-                          <w:rFonts w:ascii="Consolas" w:hAnsi="Consolas"/>
-                        </w:rPr>
-                        <w:t xml:space="preserve">"you </w:t>
-                      </w:r>
-                      <w:proofErr w:type="spellStart"/>
-                      <w:r>
-                        <w:rPr>
-                          <w:rFonts w:ascii="Consolas" w:hAnsi="Consolas"/>
-                        </w:rPr>
-                        <w:t>didnt</w:t>
-                      </w:r>
-                      <w:proofErr w:type="spellEnd"/>
-                      <w:r>
-                        <w:rPr>
-                          <w:rFonts w:ascii="Consolas" w:hAnsi="Consolas"/>
-                        </w:rPr>
-                        <w:t xml:space="preserve"> choose the right option.");</w:t>
+                        <w:t xml:space="preserve">            printf("you didnt choose the right option.");</w:t>
                       </w:r>
                     </w:p>
                     <w:p>
@@ -5724,7 +4420,7 @@
           </mc:Choice>
           <mc:Fallback>
             <w:pict>
-              <v:shape w14:anchorId="2DD85A41" id="Text Box 8" o:spid="_x0000_s1029" type="#_x0000_t202" style="position:absolute;margin-left:-.65pt;margin-top:22.2pt;width:113.85pt;height:21.75pt;z-index:251669504;visibility:visible;mso-wrap-style:square;mso-height-percent:0;mso-wrap-distance-left:9pt;mso-wrap-distance-top:0;mso-wrap-distance-right:9pt;mso-wrap-distance-bottom:0;mso-position-horizontal:absolute;mso-position-horizontal-relative:margin;mso-position-vertical:absolute;mso-position-vertical-relative:text;mso-height-percent:0;mso-height-relative:margin;v-text-anchor:top" o:gfxdata="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" fillcolor="white [3201]" stroked="f" strokeweight=".5pt">
+              <v:shape w14:anchorId="2DD85A41" id="Text Box 8" o:spid="_x0000_s1030" type="#_x0000_t202" style="position:absolute;margin-left:-.65pt;margin-top:22.2pt;width:113.85pt;height:21.75pt;z-index:251669504;visibility:visible;mso-wrap-style:square;mso-height-percent:0;mso-wrap-distance-left:9pt;mso-wrap-distance-top:0;mso-wrap-distance-right:9pt;mso-wrap-distance-bottom:0;mso-position-horizontal:absolute;mso-position-horizontal-relative:margin;mso-position-vertical:absolute;mso-position-vertical-relative:text;mso-height-percent:0;mso-height-relative:margin;v-text-anchor:top" o:gfxdata="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" fillcolor="white [3201]" stroked="f" strokeweight=".5pt">
                 <v:textbox>
                   <w:txbxContent>
                     <w:p>
@@ -7935,6 +6631,25 @@
       <w14:ligatures w14:val="none"/>
     </w:rPr>
   </w:style>
+  <w:style w:type="paragraph" w:styleId="Caption">
+    <w:name w:val="caption"/>
+    <w:basedOn w:val="Normal"/>
+    <w:next w:val="Normal"/>
+    <w:uiPriority w:val="35"/>
+    <w:unhideWhenUsed/>
+    <w:qFormat/>
+    <w:rsid w:val="008F0535"/>
+    <w:pPr>
+      <w:spacing w:after="200" w:line="240" w:lineRule="auto"/>
+    </w:pPr>
+    <w:rPr>
+      <w:i/>
+      <w:iCs/>
+      <w:color w:val="44546A" w:themeColor="text2"/>
+      <w:sz w:val="18"/>
+      <w:szCs w:val="18"/>
+    </w:rPr>
+  </w:style>
 </w:styles>
 </file>
 
